--- a/doc/中仓物流配送一期MRD.docx
+++ b/doc/中仓物流配送一期MRD.docx
@@ -517,7 +517,7 @@
           <w:b/>
           <w:sz w:val="52"/>
         </w:rPr>
-        <w:t>配送</w:t>
+        <w:t>管理</w:t>
       </w:r>
       <w:r>
         <w:rPr>
@@ -563,14 +563,6 @@
         </w:rPr>
         <w:t>说明书</w:t>
       </w:r>
-      <w:r>
-        <w:rPr>
-          <w:rFonts w:ascii="宋体" w:hint="eastAsia"/>
-          <w:b/>
-          <w:sz w:val="52"/>
-        </w:rPr>
-        <w:t>MRD</w:t>
-      </w:r>
     </w:p>
     <w:p>
       <w:pPr>
@@ -738,7 +730,7 @@
           <w:sz w:val="28"/>
           <w:u w:val="single"/>
         </w:rPr>
-        <w:t>14</w:t>
+        <w:t>1</w:t>
       </w:r>
       <w:r>
         <w:rPr>
@@ -747,7 +739,7 @@
           <w:sz w:val="28"/>
           <w:u w:val="single"/>
         </w:rPr>
-        <w:t>-0</w:t>
+        <w:t>3</w:t>
       </w:r>
       <w:r>
         <w:rPr>
@@ -756,7 +748,7 @@
           <w:sz w:val="28"/>
           <w:u w:val="single"/>
         </w:rPr>
-        <w:t>5</w:t>
+        <w:t>-0</w:t>
       </w:r>
       <w:r>
         <w:rPr>
@@ -765,7 +757,7 @@
           <w:sz w:val="28"/>
           <w:u w:val="single"/>
         </w:rPr>
-        <w:t>-2</w:t>
+        <w:t>9</w:t>
       </w:r>
       <w:r>
         <w:rPr>
@@ -774,7 +766,16 @@
           <w:sz w:val="28"/>
           <w:u w:val="single"/>
         </w:rPr>
-        <w:t>3</w:t>
+        <w:t>-2</w:t>
+      </w:r>
+      <w:r>
+        <w:rPr>
+          <w:rFonts w:hint="eastAsia"/>
+          <w:b/>
+          <w:sz w:val="28"/>
+          <w:u w:val="single"/>
+        </w:rPr>
+        <w:t>5</w:t>
       </w:r>
       <w:r>
         <w:rPr>
@@ -2314,7 +2315,7 @@
         <w:rPr>
           <w:rFonts w:hint="eastAsia"/>
         </w:rPr>
-        <w:t>名词说明</w:t>
+        <w:t>市场现状</w:t>
       </w:r>
       <w:r>
         <w:tab/>
@@ -2323,7 +2324,7 @@
         <w:fldChar w:fldCharType="begin"/>
       </w:r>
       <w:r>
-        <w:instrText xml:space="preserve"> PAGEREF _Toc262684437 \h </w:instrText>
+        <w:instrText xml:space="preserve"> PAGEREF _Toc262732952 \h </w:instrText>
       </w:r>
       <w:r>
         <w:fldChar w:fldCharType="separate"/>
@@ -2361,7 +2362,7 @@
         <w:rPr>
           <w:rFonts w:hint="eastAsia"/>
         </w:rPr>
-        <w:t>市场现状</w:t>
+        <w:t>产品概述及目标</w:t>
       </w:r>
       <w:r>
         <w:tab/>
@@ -2370,60 +2371,13 @@
         <w:fldChar w:fldCharType="begin"/>
       </w:r>
       <w:r>
-        <w:instrText xml:space="preserve"> PAGEREF _Toc262684438 \h </w:instrText>
+        <w:instrText xml:space="preserve"> PAGEREF _Toc262732953 \h </w:instrText>
       </w:r>
       <w:r>
         <w:fldChar w:fldCharType="separate"/>
       </w:r>
       <w:r>
         <w:t>4</w:t>
-      </w:r>
-      <w:r>
-        <w:fldChar w:fldCharType="end"/>
-      </w:r>
-    </w:p>
-    <w:p>
-      <w:pPr>
-        <w:pStyle w:val="21"/>
-        <w:tabs>
-          <w:tab w:val="left" w:pos="960"/>
-        </w:tabs>
-        <w:ind w:left="420"/>
-        <w:rPr>
-          <w:rFonts w:asciiTheme="minorHAnsi" w:eastAsiaTheme="minorEastAsia" w:hAnsiTheme="minorHAnsi" w:cstheme="minorBidi"/>
-          <w:sz w:val="24"/>
-        </w:rPr>
-      </w:pPr>
-      <w:r>
-        <w:t>3</w:t>
-      </w:r>
-      <w:r>
-        <w:rPr>
-          <w:rFonts w:asciiTheme="minorHAnsi" w:eastAsiaTheme="minorEastAsia" w:hAnsiTheme="minorHAnsi" w:cstheme="minorBidi"/>
-          <w:sz w:val="24"/>
-        </w:rPr>
-        <w:tab/>
-      </w:r>
-      <w:r>
-        <w:rPr>
-          <w:rFonts w:hint="eastAsia"/>
-        </w:rPr>
-        <w:t>产品概述及目标</w:t>
-      </w:r>
-      <w:r>
-        <w:tab/>
-      </w:r>
-      <w:r>
-        <w:fldChar w:fldCharType="begin"/>
-      </w:r>
-      <w:r>
-        <w:instrText xml:space="preserve"> PAGEREF _Toc262684439 \h </w:instrText>
-      </w:r>
-      <w:r>
-        <w:fldChar w:fldCharType="separate"/>
-      </w:r>
-      <w:r>
-        <w:t>5</w:t>
       </w:r>
       <w:r>
         <w:fldChar w:fldCharType="end"/>
@@ -2442,7 +2396,7 @@
         </w:rPr>
       </w:pPr>
       <w:r>
-        <w:t>3.1</w:t>
+        <w:t>2.1</w:t>
       </w:r>
       <w:r>
         <w:rPr>
@@ -2464,13 +2418,13 @@
         <w:fldChar w:fldCharType="begin"/>
       </w:r>
       <w:r>
-        <w:instrText xml:space="preserve"> PAGEREF _Toc262684440 \h </w:instrText>
+        <w:instrText xml:space="preserve"> PAGEREF _Toc262732954 \h </w:instrText>
       </w:r>
       <w:r>
         <w:fldChar w:fldCharType="separate"/>
       </w:r>
       <w:r>
-        <w:t>5</w:t>
+        <w:t>4</w:t>
       </w:r>
       <w:r>
         <w:fldChar w:fldCharType="end"/>
@@ -2489,7 +2443,7 @@
         </w:rPr>
       </w:pPr>
       <w:r>
-        <w:t>3.2</w:t>
+        <w:t>2.2</w:t>
       </w:r>
       <w:r>
         <w:rPr>
@@ -2520,13 +2474,13 @@
         <w:fldChar w:fldCharType="begin"/>
       </w:r>
       <w:r>
-        <w:instrText xml:space="preserve"> PAGEREF _Toc262684441 \h </w:instrText>
+        <w:instrText xml:space="preserve"> PAGEREF _Toc262732955 \h </w:instrText>
       </w:r>
       <w:r>
         <w:fldChar w:fldCharType="separate"/>
       </w:r>
       <w:r>
-        <w:t>6</w:t>
+        <w:t>5</w:t>
       </w:r>
       <w:r>
         <w:fldChar w:fldCharType="end"/>
@@ -2545,7 +2499,7 @@
         </w:rPr>
       </w:pPr>
       <w:r>
-        <w:t>3.3</w:t>
+        <w:t>2.3</w:t>
       </w:r>
       <w:r>
         <w:rPr>
@@ -2558,16 +2512,7 @@
         <w:rPr>
           <w:rFonts w:hint="eastAsia"/>
         </w:rPr>
-        <w:t>自建</w:t>
-      </w:r>
-      <w:r>
-        <w:t>WMS</w:t>
-      </w:r>
-      <w:r>
-        <w:rPr>
-          <w:rFonts w:hint="eastAsia"/>
-        </w:rPr>
-        <w:t>存在的风险</w:t>
+        <w:t>技术可行性分析</w:t>
       </w:r>
       <w:r>
         <w:tab/>
@@ -2576,13 +2521,13 @@
         <w:fldChar w:fldCharType="begin"/>
       </w:r>
       <w:r>
-        <w:instrText xml:space="preserve"> PAGEREF _Toc262684442 \h </w:instrText>
+        <w:instrText xml:space="preserve"> PAGEREF _Toc262732956 \h </w:instrText>
       </w:r>
       <w:r>
         <w:fldChar w:fldCharType="separate"/>
       </w:r>
       <w:r>
-        <w:t>7</w:t>
+        <w:t>6</w:t>
       </w:r>
       <w:r>
         <w:fldChar w:fldCharType="end"/>
@@ -2601,7 +2546,7 @@
         </w:rPr>
       </w:pPr>
       <w:r>
-        <w:t>3.4</w:t>
+        <w:t>2.4</w:t>
       </w:r>
       <w:r>
         <w:rPr>
@@ -2614,7 +2559,16 @@
         <w:rPr>
           <w:rFonts w:hint="eastAsia"/>
         </w:rPr>
-        <w:t>技术可行性分析</w:t>
+        <w:t>中仓物流配送</w:t>
+      </w:r>
+      <w:r>
+        <w:t>WMS</w:t>
+      </w:r>
+      <w:r>
+        <w:rPr>
+          <w:rFonts w:hint="eastAsia"/>
+        </w:rPr>
+        <w:t>产品规划</w:t>
       </w:r>
       <w:r>
         <w:tab/>
@@ -2623,7 +2577,7 @@
         <w:fldChar w:fldCharType="begin"/>
       </w:r>
       <w:r>
-        <w:instrText xml:space="preserve"> PAGEREF _Toc262684443 \h </w:instrText>
+        <w:instrText xml:space="preserve"> PAGEREF _Toc262732957 \h </w:instrText>
       </w:r>
       <w:r>
         <w:fldChar w:fldCharType="separate"/>
@@ -2648,7 +2602,7 @@
         </w:rPr>
       </w:pPr>
       <w:r>
-        <w:t>3.5</w:t>
+        <w:t>2.5</w:t>
       </w:r>
       <w:r>
         <w:rPr>
@@ -2661,16 +2615,10 @@
         <w:rPr>
           <w:rFonts w:hint="eastAsia"/>
         </w:rPr>
-        <w:t>中仓物流配送</w:t>
-      </w:r>
-      <w:r>
-        <w:t>WMS</w:t>
-      </w:r>
-      <w:r>
-        <w:rPr>
-          <w:rFonts w:hint="eastAsia"/>
-        </w:rPr>
-        <w:t>产品规划</w:t>
+        <w:t>实施规划</w:t>
+      </w:r>
+      <w:r>
+        <w:t>Roadmap</w:t>
       </w:r>
       <w:r>
         <w:tab/>
@@ -2679,63 +2627,13 @@
         <w:fldChar w:fldCharType="begin"/>
       </w:r>
       <w:r>
-        <w:instrText xml:space="preserve"> PAGEREF _Toc262684444 \h </w:instrText>
+        <w:instrText xml:space="preserve"> PAGEREF _Toc262732958 \h </w:instrText>
       </w:r>
       <w:r>
         <w:fldChar w:fldCharType="separate"/>
       </w:r>
       <w:r>
-        <w:t>8</w:t>
-      </w:r>
-      <w:r>
-        <w:fldChar w:fldCharType="end"/>
-      </w:r>
-    </w:p>
-    <w:p>
-      <w:pPr>
-        <w:pStyle w:val="21"/>
-        <w:tabs>
-          <w:tab w:val="left" w:pos="1200"/>
-        </w:tabs>
-        <w:ind w:left="420"/>
-        <w:rPr>
-          <w:rFonts w:asciiTheme="minorHAnsi" w:eastAsiaTheme="minorEastAsia" w:hAnsiTheme="minorHAnsi" w:cstheme="minorBidi"/>
-          <w:sz w:val="24"/>
-        </w:rPr>
-      </w:pPr>
-      <w:r>
-        <w:t>3.6</w:t>
-      </w:r>
-      <w:r>
-        <w:rPr>
-          <w:rFonts w:asciiTheme="minorHAnsi" w:eastAsiaTheme="minorEastAsia" w:hAnsiTheme="minorHAnsi" w:cstheme="minorBidi"/>
-          <w:sz w:val="24"/>
-        </w:rPr>
-        <w:tab/>
-      </w:r>
-      <w:r>
-        <w:rPr>
-          <w:rFonts w:hint="eastAsia"/>
-        </w:rPr>
-        <w:t>实施规划</w:t>
-      </w:r>
-      <w:r>
-        <w:t>Roadmap</w:t>
-      </w:r>
-      <w:r>
-        <w:tab/>
-      </w:r>
-      <w:r>
-        <w:fldChar w:fldCharType="begin"/>
-      </w:r>
-      <w:r>
-        <w:instrText xml:space="preserve"> PAGEREF _Toc262684445 \h </w:instrText>
-      </w:r>
-      <w:r>
-        <w:fldChar w:fldCharType="separate"/>
-      </w:r>
-      <w:r>
-        <w:t>11</w:t>
+        <w:t>9</w:t>
       </w:r>
       <w:r>
         <w:fldChar w:fldCharType="end"/>
@@ -2829,605 +2727,241 @@
         </w:numPr>
         <w:spacing w:before="260" w:line="360" w:lineRule="auto"/>
       </w:pPr>
-      <w:bookmarkStart w:id="0" w:name="_Toc262684437"/>
-      <w:r>
-        <w:rPr>
-          <w:rFonts w:hint="eastAsia"/>
-        </w:rPr>
-        <w:t>名词说明</w:t>
+      <w:bookmarkStart w:id="0" w:name="_Toc262732952"/>
+      <w:r>
+        <w:rPr>
+          <w:rFonts w:hint="eastAsia"/>
+        </w:rPr>
+        <w:t>市场</w:t>
+      </w:r>
+      <w:r>
+        <w:rPr>
+          <w:rFonts w:hint="eastAsia"/>
+        </w:rPr>
+        <w:t>现状</w:t>
       </w:r>
       <w:bookmarkEnd w:id="0"/>
     </w:p>
-    <w:tbl>
-      <w:tblPr>
-        <w:tblW w:w="8846" w:type="dxa"/>
-        <w:tblInd w:w="108" w:type="dxa"/>
-        <w:tblBorders>
-          <w:top w:val="single" w:sz="12" w:space="0" w:color="auto"/>
-          <w:left w:val="single" w:sz="12" w:space="0" w:color="auto"/>
-          <w:bottom w:val="single" w:sz="12" w:space="0" w:color="auto"/>
-          <w:right w:val="single" w:sz="12" w:space="0" w:color="auto"/>
-          <w:insideH w:val="single" w:sz="2" w:space="0" w:color="999999"/>
-          <w:insideV w:val="single" w:sz="2" w:space="0" w:color="999999"/>
-        </w:tblBorders>
-        <w:tblLayout w:type="fixed"/>
-        <w:tblLook w:val="04A0" w:firstRow="1" w:lastRow="0" w:firstColumn="1" w:lastColumn="0" w:noHBand="0" w:noVBand="1"/>
-      </w:tblPr>
-      <w:tblGrid>
-        <w:gridCol w:w="2336"/>
-        <w:gridCol w:w="6510"/>
-      </w:tblGrid>
-      <w:tr>
-        <w:tc>
-          <w:tcPr>
-            <w:tcW w:w="2336" w:type="dxa"/>
-            <w:tcBorders>
-              <w:top w:val="single" w:sz="12" w:space="0" w:color="auto"/>
-              <w:left w:val="single" w:sz="12" w:space="0" w:color="auto"/>
-              <w:bottom w:val="single" w:sz="2" w:space="0" w:color="999999"/>
-              <w:right w:val="single" w:sz="2" w:space="0" w:color="999999"/>
-            </w:tcBorders>
-            <w:shd w:val="clear" w:color="auto" w:fill="4F81BD"/>
-            <w:hideMark/>
-          </w:tcPr>
-          <w:p>
-            <w:pPr>
-              <w:spacing w:line="360" w:lineRule="auto"/>
-              <w:rPr>
-                <w:b/>
-                <w:color w:val="FFFFFF"/>
-                <w:sz w:val="20"/>
-              </w:rPr>
-            </w:pPr>
-            <w:r>
-              <w:rPr>
-                <w:rFonts w:hint="eastAsia"/>
-                <w:b/>
-                <w:color w:val="FFFFFF"/>
-                <w:sz w:val="20"/>
-              </w:rPr>
-              <w:t>名称</w:t>
-            </w:r>
-          </w:p>
-        </w:tc>
-        <w:tc>
-          <w:tcPr>
-            <w:tcW w:w="6510" w:type="dxa"/>
-            <w:tcBorders>
-              <w:top w:val="single" w:sz="12" w:space="0" w:color="auto"/>
-              <w:left w:val="single" w:sz="2" w:space="0" w:color="999999"/>
-              <w:bottom w:val="single" w:sz="2" w:space="0" w:color="999999"/>
-              <w:right w:val="single" w:sz="12" w:space="0" w:color="auto"/>
-            </w:tcBorders>
-            <w:shd w:val="clear" w:color="auto" w:fill="4F81BD"/>
-            <w:hideMark/>
-          </w:tcPr>
-          <w:p>
-            <w:pPr>
-              <w:spacing w:line="360" w:lineRule="auto"/>
-              <w:rPr>
-                <w:b/>
-                <w:color w:val="FFFFFF"/>
-                <w:sz w:val="20"/>
-              </w:rPr>
-            </w:pPr>
-            <w:r>
-              <w:rPr>
-                <w:rFonts w:hint="eastAsia"/>
-                <w:b/>
-                <w:color w:val="FFFFFF"/>
-                <w:sz w:val="20"/>
-              </w:rPr>
-              <w:t>说明</w:t>
-            </w:r>
-          </w:p>
-        </w:tc>
-      </w:tr>
-      <w:tr>
-        <w:tc>
-          <w:tcPr>
-            <w:tcW w:w="2336" w:type="dxa"/>
-            <w:tcBorders>
-              <w:top w:val="single" w:sz="2" w:space="0" w:color="999999"/>
-              <w:left w:val="single" w:sz="12" w:space="0" w:color="auto"/>
-              <w:bottom w:val="single" w:sz="2" w:space="0" w:color="999999"/>
-              <w:right w:val="single" w:sz="2" w:space="0" w:color="999999"/>
-            </w:tcBorders>
-          </w:tcPr>
-          <w:p>
-            <w:pPr>
-              <w:spacing w:line="360" w:lineRule="auto"/>
-              <w:rPr>
-                <w:sz w:val="20"/>
-              </w:rPr>
-            </w:pPr>
-            <w:r>
-              <w:rPr>
-                <w:sz w:val="20"/>
-              </w:rPr>
-              <w:t>SOP</w:t>
-            </w:r>
-          </w:p>
-        </w:tc>
-        <w:tc>
-          <w:tcPr>
-            <w:tcW w:w="6510" w:type="dxa"/>
-            <w:tcBorders>
-              <w:top w:val="single" w:sz="2" w:space="0" w:color="999999"/>
-              <w:left w:val="single" w:sz="2" w:space="0" w:color="999999"/>
-              <w:bottom w:val="single" w:sz="2" w:space="0" w:color="999999"/>
-              <w:right w:val="single" w:sz="12" w:space="0" w:color="auto"/>
-            </w:tcBorders>
-          </w:tcPr>
-          <w:p>
-            <w:pPr>
-              <w:spacing w:line="360" w:lineRule="auto"/>
-              <w:rPr>
-                <w:sz w:val="20"/>
-              </w:rPr>
-            </w:pPr>
-            <w:r>
-              <w:rPr>
-                <w:rFonts w:hint="eastAsia"/>
-                <w:sz w:val="20"/>
-              </w:rPr>
-              <w:t>Standard Operation Procedure</w:t>
-            </w:r>
-            <w:r>
-              <w:rPr>
-                <w:rFonts w:hint="eastAsia"/>
-                <w:sz w:val="20"/>
-              </w:rPr>
-              <w:t>的简写，指标准作业流程，就是将某一流程或操</w:t>
-            </w:r>
-            <w:r>
-              <w:rPr>
-                <w:rFonts w:hint="eastAsia"/>
-                <w:sz w:val="20"/>
-              </w:rPr>
-              <w:t xml:space="preserve">  </w:t>
-            </w:r>
-            <w:r>
-              <w:rPr>
-                <w:rFonts w:hint="eastAsia"/>
-                <w:sz w:val="20"/>
-              </w:rPr>
-              <w:t>作的标准操作步骤和要求以统一的格式和规范描述出来，用来指导和规范现场日</w:t>
-            </w:r>
-            <w:r>
-              <w:rPr>
-                <w:rFonts w:hint="eastAsia"/>
-                <w:sz w:val="20"/>
-              </w:rPr>
-              <w:t xml:space="preserve"> </w:t>
-            </w:r>
-            <w:r>
-              <w:rPr>
-                <w:rFonts w:hint="eastAsia"/>
-                <w:sz w:val="20"/>
-              </w:rPr>
-              <w:t>常作业</w:t>
-            </w:r>
-            <w:r>
-              <w:rPr>
-                <w:rFonts w:hint="eastAsia"/>
-                <w:sz w:val="20"/>
-              </w:rPr>
-              <w:t>。</w:t>
-            </w:r>
-          </w:p>
-        </w:tc>
-      </w:tr>
-      <w:tr>
-        <w:tc>
-          <w:tcPr>
-            <w:tcW w:w="2336" w:type="dxa"/>
-            <w:tcBorders>
-              <w:top w:val="single" w:sz="2" w:space="0" w:color="999999"/>
-              <w:left w:val="single" w:sz="12" w:space="0" w:color="auto"/>
-              <w:bottom w:val="single" w:sz="2" w:space="0" w:color="999999"/>
-              <w:right w:val="single" w:sz="2" w:space="0" w:color="999999"/>
-            </w:tcBorders>
-          </w:tcPr>
-          <w:p>
-            <w:pPr>
-              <w:spacing w:line="360" w:lineRule="auto"/>
-              <w:rPr>
-                <w:sz w:val="20"/>
-              </w:rPr>
-            </w:pPr>
-            <w:r>
-              <w:rPr>
-                <w:rFonts w:hint="eastAsia"/>
-                <w:sz w:val="20"/>
-              </w:rPr>
-              <w:t>DMS</w:t>
-            </w:r>
-          </w:p>
-        </w:tc>
-        <w:tc>
-          <w:tcPr>
-            <w:tcW w:w="6510" w:type="dxa"/>
-            <w:tcBorders>
-              <w:top w:val="single" w:sz="2" w:space="0" w:color="999999"/>
-              <w:left w:val="single" w:sz="2" w:space="0" w:color="999999"/>
-              <w:bottom w:val="single" w:sz="2" w:space="0" w:color="999999"/>
-              <w:right w:val="single" w:sz="12" w:space="0" w:color="auto"/>
-            </w:tcBorders>
-          </w:tcPr>
-          <w:p>
-            <w:pPr>
-              <w:spacing w:line="360" w:lineRule="auto"/>
-              <w:rPr>
-                <w:sz w:val="20"/>
-              </w:rPr>
-            </w:pPr>
-            <w:r>
-              <w:rPr>
-                <w:rFonts w:hint="eastAsia"/>
-                <w:sz w:val="20"/>
-              </w:rPr>
-              <w:t>是</w:t>
-            </w:r>
-            <w:r>
-              <w:rPr>
-                <w:rFonts w:hint="eastAsia"/>
-                <w:sz w:val="20"/>
-              </w:rPr>
-              <w:t>Delivery Management System</w:t>
-            </w:r>
-            <w:r>
-              <w:rPr>
-                <w:rFonts w:hint="eastAsia"/>
-                <w:sz w:val="20"/>
-              </w:rPr>
-              <w:t>的简写，指配送管理系统，主要用于订单或商品</w:t>
-            </w:r>
-            <w:r>
-              <w:rPr>
-                <w:rFonts w:hint="eastAsia"/>
-                <w:sz w:val="20"/>
-              </w:rPr>
-              <w:t xml:space="preserve">  </w:t>
-            </w:r>
-            <w:r>
-              <w:rPr>
-                <w:rFonts w:hint="eastAsia"/>
-                <w:sz w:val="20"/>
-              </w:rPr>
-              <w:t>包装、分拨、派车、装车和配送等作业。</w:t>
-            </w:r>
-          </w:p>
-        </w:tc>
-      </w:tr>
-      <w:tr>
-        <w:tc>
-          <w:tcPr>
-            <w:tcW w:w="2336" w:type="dxa"/>
-            <w:tcBorders>
-              <w:top w:val="single" w:sz="2" w:space="0" w:color="999999"/>
-              <w:left w:val="single" w:sz="12" w:space="0" w:color="auto"/>
-              <w:bottom w:val="single" w:sz="2" w:space="0" w:color="999999"/>
-              <w:right w:val="single" w:sz="2" w:space="0" w:color="999999"/>
-            </w:tcBorders>
-          </w:tcPr>
-          <w:p>
-            <w:pPr>
-              <w:spacing w:line="360" w:lineRule="auto"/>
-              <w:rPr>
-                <w:b/>
-                <w:color w:val="FF0000"/>
-                <w:sz w:val="20"/>
-              </w:rPr>
-            </w:pPr>
-            <w:r>
-              <w:rPr>
-                <w:rFonts w:hint="eastAsia"/>
-                <w:b/>
-                <w:color w:val="FF0000"/>
-                <w:sz w:val="20"/>
-              </w:rPr>
-              <w:t>WMS</w:t>
-            </w:r>
-          </w:p>
-        </w:tc>
-        <w:tc>
-          <w:tcPr>
-            <w:tcW w:w="6510" w:type="dxa"/>
-            <w:tcBorders>
-              <w:top w:val="single" w:sz="2" w:space="0" w:color="999999"/>
-              <w:left w:val="single" w:sz="2" w:space="0" w:color="999999"/>
-              <w:bottom w:val="single" w:sz="2" w:space="0" w:color="999999"/>
-              <w:right w:val="single" w:sz="12" w:space="0" w:color="auto"/>
-            </w:tcBorders>
-          </w:tcPr>
-          <w:p>
-            <w:pPr>
-              <w:spacing w:line="360" w:lineRule="auto"/>
-              <w:rPr>
-                <w:color w:val="FF0000"/>
-                <w:sz w:val="20"/>
-              </w:rPr>
-            </w:pPr>
-            <w:r>
-              <w:rPr>
-                <w:rFonts w:hint="eastAsia"/>
-                <w:color w:val="FF0000"/>
-                <w:sz w:val="20"/>
-              </w:rPr>
-              <w:t>WMS</w:t>
-            </w:r>
-            <w:r>
-              <w:rPr>
-                <w:rFonts w:hint="eastAsia"/>
-                <w:color w:val="FF0000"/>
-                <w:sz w:val="20"/>
-              </w:rPr>
-              <w:t>：是</w:t>
-            </w:r>
-            <w:r>
-              <w:rPr>
-                <w:rFonts w:hint="eastAsia"/>
-                <w:color w:val="FF0000"/>
-                <w:sz w:val="20"/>
-              </w:rPr>
-              <w:t>Warehouse Management System</w:t>
-            </w:r>
-            <w:r>
-              <w:rPr>
-                <w:rFonts w:hint="eastAsia"/>
-                <w:color w:val="FF0000"/>
-                <w:sz w:val="20"/>
-              </w:rPr>
-              <w:t>的简写，指仓储管理系统，主要用于收货、入库、出库、仓库调拨、</w:t>
-            </w:r>
-            <w:r>
-              <w:rPr>
-                <w:rFonts w:hint="eastAsia"/>
-                <w:color w:val="FF0000"/>
-                <w:sz w:val="20"/>
-              </w:rPr>
-              <w:t xml:space="preserve">BIN </w:t>
-            </w:r>
-            <w:r>
-              <w:rPr>
-                <w:rFonts w:hint="eastAsia"/>
-                <w:color w:val="FF0000"/>
-                <w:sz w:val="20"/>
-              </w:rPr>
-              <w:t>位移转和虚仓管理、批次管理、物料对应、库存盘点、</w:t>
-            </w:r>
-            <w:r>
-              <w:rPr>
-                <w:rFonts w:hint="eastAsia"/>
-                <w:color w:val="FF0000"/>
-                <w:sz w:val="20"/>
-              </w:rPr>
-              <w:t xml:space="preserve"> </w:t>
-            </w:r>
-            <w:r>
-              <w:rPr>
-                <w:rFonts w:hint="eastAsia"/>
-                <w:color w:val="FF0000"/>
-                <w:sz w:val="20"/>
-              </w:rPr>
-              <w:t>质检管理、虚仓管理和即时库存管理等作业</w:t>
-            </w:r>
-            <w:r>
-              <w:rPr>
-                <w:color w:val="FF0000"/>
-                <w:sz w:val="20"/>
-              </w:rPr>
-              <w:t>.</w:t>
-            </w:r>
-          </w:p>
-        </w:tc>
-      </w:tr>
-      <w:tr>
-        <w:tc>
-          <w:tcPr>
-            <w:tcW w:w="2336" w:type="dxa"/>
-            <w:tcBorders>
-              <w:top w:val="single" w:sz="2" w:space="0" w:color="999999"/>
-              <w:left w:val="single" w:sz="12" w:space="0" w:color="auto"/>
-              <w:bottom w:val="single" w:sz="2" w:space="0" w:color="999999"/>
-              <w:right w:val="single" w:sz="2" w:space="0" w:color="999999"/>
-            </w:tcBorders>
-          </w:tcPr>
-          <w:p>
-            <w:pPr>
-              <w:spacing w:line="360" w:lineRule="auto"/>
-              <w:rPr>
-                <w:sz w:val="20"/>
-              </w:rPr>
-            </w:pPr>
-            <w:r>
-              <w:rPr>
-                <w:sz w:val="20"/>
-              </w:rPr>
-              <w:t>OMS</w:t>
-            </w:r>
-          </w:p>
-        </w:tc>
-        <w:tc>
-          <w:tcPr>
-            <w:tcW w:w="6510" w:type="dxa"/>
-            <w:tcBorders>
-              <w:top w:val="single" w:sz="2" w:space="0" w:color="999999"/>
-              <w:left w:val="single" w:sz="2" w:space="0" w:color="999999"/>
-              <w:bottom w:val="single" w:sz="2" w:space="0" w:color="999999"/>
-              <w:right w:val="single" w:sz="12" w:space="0" w:color="auto"/>
-            </w:tcBorders>
-          </w:tcPr>
-          <w:p>
-            <w:pPr>
-              <w:spacing w:line="360" w:lineRule="auto"/>
-              <w:rPr>
-                <w:sz w:val="20"/>
-              </w:rPr>
-            </w:pPr>
-            <w:r>
-              <w:rPr>
-                <w:rFonts w:hint="eastAsia"/>
-                <w:sz w:val="20"/>
-              </w:rPr>
-              <w:t>是</w:t>
-            </w:r>
-            <w:r>
-              <w:rPr>
-                <w:rFonts w:hint="eastAsia"/>
-                <w:sz w:val="20"/>
-              </w:rPr>
-              <w:t>Order Management System</w:t>
-            </w:r>
-            <w:r>
-              <w:rPr>
-                <w:rFonts w:hint="eastAsia"/>
-                <w:sz w:val="20"/>
-              </w:rPr>
-              <w:t>的简写，指订单管理系统，主要用于商品资料建立</w:t>
-            </w:r>
-            <w:r>
-              <w:rPr>
-                <w:rFonts w:hint="eastAsia"/>
-                <w:sz w:val="20"/>
-              </w:rPr>
-              <w:t xml:space="preserve">  </w:t>
-            </w:r>
-            <w:r>
-              <w:rPr>
-                <w:rFonts w:hint="eastAsia"/>
-                <w:sz w:val="20"/>
-              </w:rPr>
-              <w:t>和维护，客户订单信息管理，退换货信息管理等作业。</w:t>
-            </w:r>
-          </w:p>
-        </w:tc>
-      </w:tr>
-      <w:tr>
-        <w:tc>
-          <w:tcPr>
-            <w:tcW w:w="2336" w:type="dxa"/>
-            <w:tcBorders>
-              <w:top w:val="single" w:sz="2" w:space="0" w:color="999999"/>
-              <w:left w:val="single" w:sz="12" w:space="0" w:color="auto"/>
-              <w:bottom w:val="single" w:sz="2" w:space="0" w:color="999999"/>
-              <w:right w:val="single" w:sz="2" w:space="0" w:color="999999"/>
-            </w:tcBorders>
-          </w:tcPr>
-          <w:p>
-            <w:pPr>
-              <w:spacing w:line="360" w:lineRule="auto"/>
-              <w:rPr>
-                <w:sz w:val="20"/>
-              </w:rPr>
-            </w:pPr>
-            <w:r>
-              <w:rPr>
-                <w:sz w:val="20"/>
-              </w:rPr>
-              <w:t>EDI</w:t>
-            </w:r>
-          </w:p>
-        </w:tc>
-        <w:tc>
-          <w:tcPr>
-            <w:tcW w:w="6510" w:type="dxa"/>
-            <w:tcBorders>
-              <w:top w:val="single" w:sz="2" w:space="0" w:color="999999"/>
-              <w:left w:val="single" w:sz="2" w:space="0" w:color="999999"/>
-              <w:bottom w:val="single" w:sz="2" w:space="0" w:color="999999"/>
-              <w:right w:val="single" w:sz="12" w:space="0" w:color="auto"/>
-            </w:tcBorders>
-          </w:tcPr>
-          <w:p>
-            <w:pPr>
-              <w:spacing w:line="360" w:lineRule="auto"/>
-              <w:rPr>
-                <w:sz w:val="20"/>
-              </w:rPr>
-            </w:pPr>
-            <w:r>
-              <w:rPr>
-                <w:rFonts w:hint="eastAsia"/>
-                <w:sz w:val="20"/>
-              </w:rPr>
-              <w:t>是</w:t>
-            </w:r>
-            <w:r>
-              <w:rPr>
-                <w:rFonts w:hint="eastAsia"/>
-                <w:sz w:val="20"/>
-              </w:rPr>
-              <w:t>Electronic Data Interchange</w:t>
-            </w:r>
-            <w:r>
-              <w:rPr>
-                <w:rFonts w:hint="eastAsia"/>
-                <w:sz w:val="20"/>
-              </w:rPr>
-              <w:t>的简写，指电子数据交换系统，指将企业间交易往来</w:t>
-            </w:r>
-            <w:r>
-              <w:rPr>
-                <w:rFonts w:hint="eastAsia"/>
-                <w:sz w:val="20"/>
-              </w:rPr>
-              <w:t xml:space="preserve">  </w:t>
-            </w:r>
-            <w:r>
-              <w:rPr>
-                <w:rFonts w:hint="eastAsia"/>
-                <w:sz w:val="20"/>
-              </w:rPr>
-              <w:t>的资料由从前的文书、传票等传统的交换方式改变成依循标准的表格及规约，并</w:t>
-            </w:r>
-            <w:r>
-              <w:rPr>
-                <w:rFonts w:hint="eastAsia"/>
-                <w:sz w:val="20"/>
-              </w:rPr>
-              <w:t xml:space="preserve"> </w:t>
-            </w:r>
-            <w:r>
-              <w:rPr>
-                <w:rFonts w:hint="eastAsia"/>
-                <w:sz w:val="20"/>
-              </w:rPr>
-              <w:t>利用电脑网络传送的表达方式。储配与承运商之间进行的订单在途配送信息对接</w:t>
-            </w:r>
-            <w:r>
-              <w:rPr>
-                <w:rFonts w:hint="eastAsia"/>
-                <w:sz w:val="20"/>
-              </w:rPr>
-              <w:t xml:space="preserve"> </w:t>
-            </w:r>
-            <w:r>
-              <w:rPr>
-                <w:rFonts w:hint="eastAsia"/>
-                <w:sz w:val="20"/>
-              </w:rPr>
-              <w:t>是</w:t>
-            </w:r>
-            <w:r>
-              <w:rPr>
-                <w:rFonts w:hint="eastAsia"/>
-                <w:sz w:val="20"/>
-              </w:rPr>
-              <w:t>EDI</w:t>
-            </w:r>
-            <w:r>
-              <w:rPr>
-                <w:rFonts w:hint="eastAsia"/>
-                <w:sz w:val="20"/>
-              </w:rPr>
-              <w:t>的体现形式之一</w:t>
-            </w:r>
-          </w:p>
-        </w:tc>
-      </w:tr>
-    </w:tbl>
+    <w:p>
+      <w:pPr>
+        <w:spacing w:line="360" w:lineRule="auto"/>
+        <w:ind w:left="360"/>
+        <w:rPr>
+          <w:sz w:val="22"/>
+          <w:szCs w:val="22"/>
+        </w:rPr>
+      </w:pPr>
+      <w:r>
+        <w:rPr>
+          <w:rFonts w:hint="eastAsia"/>
+          <w:sz w:val="22"/>
+          <w:szCs w:val="22"/>
+        </w:rPr>
+        <w:t>随着电子商务行业竞争的白热化，物流成为这个电子商务中的瓶颈环节</w:t>
+      </w:r>
+      <w:r>
+        <w:rPr>
+          <w:rFonts w:hint="eastAsia"/>
+          <w:sz w:val="22"/>
+          <w:szCs w:val="22"/>
+        </w:rPr>
+        <w:t>，</w:t>
+      </w:r>
+      <w:r>
+        <w:rPr>
+          <w:rFonts w:hint="eastAsia"/>
+          <w:sz w:val="22"/>
+          <w:szCs w:val="22"/>
+        </w:rPr>
+        <w:t>淘宝目前没有仓储平台，所有的商家使用各自独立的仓库来进行货物存储，当消费者通过淘宝商城下订单，形成交易之后，商家各自负责产品捡货、发货，并联系快递。其他的</w:t>
+      </w:r>
+      <w:r>
+        <w:rPr>
+          <w:rFonts w:hint="eastAsia"/>
+          <w:sz w:val="22"/>
+          <w:szCs w:val="22"/>
+        </w:rPr>
+        <w:t>B2C</w:t>
+      </w:r>
+      <w:r>
+        <w:rPr>
+          <w:rFonts w:hint="eastAsia"/>
+          <w:sz w:val="22"/>
+          <w:szCs w:val="22"/>
+        </w:rPr>
+        <w:t>网站，京东、当当和</w:t>
+      </w:r>
+      <w:r>
+        <w:rPr>
+          <w:rFonts w:hint="eastAsia"/>
+          <w:sz w:val="22"/>
+          <w:szCs w:val="22"/>
+        </w:rPr>
+        <w:t>卓越都有各自的仓储，统一实现产品存储、捡货、发货。相比之下，淘宝</w:t>
+      </w:r>
+      <w:r>
+        <w:rPr>
+          <w:rFonts w:hint="eastAsia"/>
+          <w:sz w:val="22"/>
+          <w:szCs w:val="22"/>
+        </w:rPr>
+        <w:t>商城的商家面临几个问题</w:t>
+      </w:r>
+      <w:r>
+        <w:rPr>
+          <w:rFonts w:hint="eastAsia"/>
+          <w:sz w:val="22"/>
+          <w:szCs w:val="22"/>
+        </w:rPr>
+        <w:t>：</w:t>
+      </w:r>
+    </w:p>
+    <w:p>
+      <w:pPr>
+        <w:spacing w:line="360" w:lineRule="auto"/>
+        <w:ind w:left="360"/>
+        <w:rPr>
+          <w:sz w:val="22"/>
+          <w:szCs w:val="22"/>
+        </w:rPr>
+      </w:pPr>
+      <w:r>
+        <w:rPr>
+          <w:rFonts w:hint="eastAsia"/>
+          <w:sz w:val="22"/>
+          <w:szCs w:val="22"/>
+        </w:rPr>
+        <w:t>一、</w:t>
+      </w:r>
+      <w:r>
+        <w:rPr>
+          <w:rFonts w:hint="eastAsia"/>
+          <w:sz w:val="22"/>
+          <w:szCs w:val="22"/>
+        </w:rPr>
+        <w:t>自建仓库：</w:t>
+      </w:r>
+      <w:r>
+        <w:rPr>
+          <w:rFonts w:hint="eastAsia"/>
+          <w:sz w:val="22"/>
+          <w:szCs w:val="22"/>
+        </w:rPr>
+        <w:t>淘宝商城不提供仓储，相当于提高了传统企业进入电子商务的门槛。一个企业必须为针对电子商务的特征</w:t>
+      </w:r>
+      <w:r>
+        <w:rPr>
+          <w:rFonts w:hint="eastAsia"/>
+          <w:sz w:val="22"/>
+          <w:szCs w:val="22"/>
+        </w:rPr>
+        <w:t>(7*24</w:t>
+      </w:r>
+      <w:r>
+        <w:rPr>
+          <w:rFonts w:hint="eastAsia"/>
+          <w:sz w:val="22"/>
+          <w:szCs w:val="22"/>
+        </w:rPr>
+        <w:t>小时运营，订单是集中爆发式</w:t>
+      </w:r>
+      <w:r>
+        <w:rPr>
+          <w:rFonts w:hint="eastAsia"/>
+          <w:sz w:val="22"/>
+          <w:szCs w:val="22"/>
+        </w:rPr>
+        <w:t>)</w:t>
+      </w:r>
+      <w:r>
+        <w:rPr>
+          <w:rFonts w:hint="eastAsia"/>
+          <w:sz w:val="22"/>
+          <w:szCs w:val="22"/>
+        </w:rPr>
+        <w:t>配备相应的设施和人才。</w:t>
+      </w:r>
+      <w:r>
+        <w:rPr>
+          <w:rFonts w:hint="eastAsia"/>
+          <w:sz w:val="22"/>
+          <w:szCs w:val="22"/>
+        </w:rPr>
+        <w:t>如果企业前期不增加投入，后期往往会因为对电子商务的准备不足而导致电子商务的效果不理想。</w:t>
+      </w:r>
+      <w:r>
+        <w:rPr>
+          <w:rFonts w:hint="eastAsia"/>
+          <w:sz w:val="22"/>
+          <w:szCs w:val="22"/>
+        </w:rPr>
+        <w:t>该模式需要电商企业投入较多的资金和精力，以及需要电商企业具备较大的物流管理经验，可以说，这实际上存在很大的经营风险。</w:t>
+      </w:r>
+    </w:p>
+    <w:p>
+      <w:pPr>
+        <w:spacing w:line="360" w:lineRule="auto"/>
+        <w:ind w:left="360"/>
+        <w:rPr>
+          <w:sz w:val="22"/>
+          <w:szCs w:val="22"/>
+        </w:rPr>
+      </w:pPr>
+      <w:r>
+        <w:rPr>
+          <w:rFonts w:hint="eastAsia"/>
+          <w:sz w:val="22"/>
+          <w:szCs w:val="22"/>
+        </w:rPr>
+        <w:t>二、</w:t>
+      </w:r>
+      <w:r>
+        <w:rPr>
+          <w:rFonts w:hint="eastAsia"/>
+          <w:sz w:val="22"/>
+          <w:szCs w:val="22"/>
+        </w:rPr>
+        <w:t>外包模式：即电商企业着重在于管理好业务数据，管理好物流信息，而租赁物流中心的地盘，并把配送环节全部外包。这是传统电商企业的传统运作模式，</w:t>
+      </w:r>
+      <w:r>
+        <w:rPr>
+          <w:rFonts w:hint="eastAsia"/>
+          <w:sz w:val="22"/>
+          <w:szCs w:val="22"/>
+        </w:rPr>
+        <w:t>外包模式</w:t>
+      </w:r>
+      <w:r>
+        <w:rPr>
+          <w:rFonts w:hint="eastAsia"/>
+          <w:sz w:val="22"/>
+          <w:szCs w:val="22"/>
+        </w:rPr>
+        <w:t>减轻了电商企业在物流体系建设方面的资金压力，但对与其合作的第三方依赖度很高，如果第三方的服务出现问题，势必连累电商企业本身。曾有统计数据称，第三方物流的投诉率是电商企业自建物流的</w:t>
+      </w:r>
+      <w:r>
+        <w:rPr>
+          <w:rFonts w:hint="eastAsia"/>
+          <w:sz w:val="22"/>
+          <w:szCs w:val="22"/>
+        </w:rPr>
+        <w:t>12</w:t>
+      </w:r>
+      <w:r>
+        <w:rPr>
+          <w:rFonts w:hint="eastAsia"/>
+          <w:sz w:val="22"/>
+          <w:szCs w:val="22"/>
+        </w:rPr>
+        <w:t>倍。因此，这种合作模式需要具备较高的合作风险管控能力。</w:t>
+      </w:r>
+    </w:p>
+    <w:p>
+      <w:pPr>
+        <w:spacing w:line="360" w:lineRule="auto"/>
+        <w:ind w:left="360" w:firstLine="420"/>
+      </w:pPr>
+    </w:p>
     <w:p>
       <w:pPr>
         <w:pStyle w:val="2"/>
@@ -3437,259 +2971,14 @@
         </w:numPr>
         <w:spacing w:before="260" w:line="360" w:lineRule="auto"/>
       </w:pPr>
-      <w:bookmarkStart w:id="1" w:name="_Toc262684438"/>
-      <w:r>
-        <w:rPr>
-          <w:rFonts w:hint="eastAsia"/>
-        </w:rPr>
-        <w:t>市场</w:t>
-      </w:r>
-      <w:r>
-        <w:rPr>
-          <w:rFonts w:hint="eastAsia"/>
-        </w:rPr>
-        <w:t>现状</w:t>
+      <w:bookmarkStart w:id="1" w:name="_Toc262732953"/>
+      <w:r>
+        <w:rPr>
+          <w:rFonts w:hint="eastAsia"/>
+        </w:rPr>
+        <w:t>产品概述及目标</w:t>
       </w:r>
       <w:bookmarkEnd w:id="1"/>
-    </w:p>
-    <w:p>
-      <w:pPr>
-        <w:spacing w:line="360" w:lineRule="auto"/>
-        <w:ind w:left="360"/>
-        <w:rPr>
-          <w:sz w:val="22"/>
-          <w:szCs w:val="22"/>
-        </w:rPr>
-      </w:pPr>
-      <w:r>
-        <w:rPr>
-          <w:rFonts w:hint="eastAsia"/>
-          <w:sz w:val="22"/>
-          <w:szCs w:val="22"/>
-        </w:rPr>
-        <w:t>随着电子商务行业竞争的白热化，物流成为这个电子商务中的瓶颈环节</w:t>
-      </w:r>
-      <w:r>
-        <w:rPr>
-          <w:rFonts w:hint="eastAsia"/>
-          <w:sz w:val="22"/>
-          <w:szCs w:val="22"/>
-        </w:rPr>
-        <w:t>，</w:t>
-      </w:r>
-      <w:r>
-        <w:rPr>
-          <w:rFonts w:hint="eastAsia"/>
-          <w:sz w:val="22"/>
-          <w:szCs w:val="22"/>
-        </w:rPr>
-        <w:t>淘宝目前没有仓储平台，所有的商家使用各自独立的仓库来进行货物存储，当消费者通过淘宝商城下订单，形成交易之后，商家各自负责产品捡货、发货，并联系快递。其他的</w:t>
-      </w:r>
-      <w:r>
-        <w:rPr>
-          <w:rFonts w:hint="eastAsia"/>
-          <w:sz w:val="22"/>
-          <w:szCs w:val="22"/>
-        </w:rPr>
-        <w:t>B2C</w:t>
-      </w:r>
-      <w:r>
-        <w:rPr>
-          <w:rFonts w:hint="eastAsia"/>
-          <w:sz w:val="22"/>
-          <w:szCs w:val="22"/>
-        </w:rPr>
-        <w:t>网站，京东、当当和</w:t>
-      </w:r>
-      <w:r>
-        <w:rPr>
-          <w:rFonts w:hint="eastAsia"/>
-          <w:sz w:val="22"/>
-          <w:szCs w:val="22"/>
-        </w:rPr>
-        <w:t>卓越都有各自的仓储，统一实现产品存储、捡货、发货。相比之下，淘宝</w:t>
-      </w:r>
-      <w:r>
-        <w:rPr>
-          <w:rFonts w:hint="eastAsia"/>
-          <w:sz w:val="22"/>
-          <w:szCs w:val="22"/>
-        </w:rPr>
-        <w:t>商城的商家面临几个问题</w:t>
-      </w:r>
-      <w:r>
-        <w:rPr>
-          <w:rFonts w:hint="eastAsia"/>
-          <w:sz w:val="22"/>
-          <w:szCs w:val="22"/>
-        </w:rPr>
-        <w:t>：</w:t>
-      </w:r>
-    </w:p>
-    <w:p>
-      <w:pPr>
-        <w:spacing w:line="360" w:lineRule="auto"/>
-        <w:ind w:left="360"/>
-        <w:rPr>
-          <w:sz w:val="22"/>
-          <w:szCs w:val="22"/>
-        </w:rPr>
-      </w:pPr>
-      <w:r>
-        <w:rPr>
-          <w:rFonts w:hint="eastAsia"/>
-          <w:sz w:val="22"/>
-          <w:szCs w:val="22"/>
-        </w:rPr>
-        <w:t>一、</w:t>
-      </w:r>
-      <w:r>
-        <w:rPr>
-          <w:rFonts w:hint="eastAsia"/>
-          <w:sz w:val="22"/>
-          <w:szCs w:val="22"/>
-        </w:rPr>
-        <w:t>自建仓库：</w:t>
-      </w:r>
-      <w:r>
-        <w:rPr>
-          <w:rFonts w:hint="eastAsia"/>
-          <w:sz w:val="22"/>
-          <w:szCs w:val="22"/>
-        </w:rPr>
-        <w:t>淘宝商城不提供仓储，相当于提高了传统企业进入电子商务的门槛。一个企业必须为针对电子商务的特征</w:t>
-      </w:r>
-      <w:r>
-        <w:rPr>
-          <w:rFonts w:hint="eastAsia"/>
-          <w:sz w:val="22"/>
-          <w:szCs w:val="22"/>
-        </w:rPr>
-        <w:t>(7*24</w:t>
-      </w:r>
-      <w:r>
-        <w:rPr>
-          <w:rFonts w:hint="eastAsia"/>
-          <w:sz w:val="22"/>
-          <w:szCs w:val="22"/>
-        </w:rPr>
-        <w:t>小时运营，订单是集中爆发式</w:t>
-      </w:r>
-      <w:r>
-        <w:rPr>
-          <w:rFonts w:hint="eastAsia"/>
-          <w:sz w:val="22"/>
-          <w:szCs w:val="22"/>
-        </w:rPr>
-        <w:t>)</w:t>
-      </w:r>
-      <w:r>
-        <w:rPr>
-          <w:rFonts w:hint="eastAsia"/>
-          <w:sz w:val="22"/>
-          <w:szCs w:val="22"/>
-        </w:rPr>
-        <w:t>配备相应的设施和人才。</w:t>
-      </w:r>
-      <w:r>
-        <w:rPr>
-          <w:rFonts w:hint="eastAsia"/>
-          <w:sz w:val="22"/>
-          <w:szCs w:val="22"/>
-        </w:rPr>
-        <w:t>如果企业前期不增加投入，后期往往会因为对电子商务的准备不足而导致电子商务的效果不理想。</w:t>
-      </w:r>
-      <w:r>
-        <w:rPr>
-          <w:rFonts w:hint="eastAsia"/>
-          <w:sz w:val="22"/>
-          <w:szCs w:val="22"/>
-        </w:rPr>
-        <w:t>该模式需要电商企业投入较多的资金和精力，以及需要电商企业具备较大的物流管理经验，可以说，这实际上存在很大的经营风险。</w:t>
-      </w:r>
-    </w:p>
-    <w:p>
-      <w:pPr>
-        <w:spacing w:line="360" w:lineRule="auto"/>
-        <w:ind w:left="360"/>
-        <w:rPr>
-          <w:sz w:val="22"/>
-          <w:szCs w:val="22"/>
-        </w:rPr>
-      </w:pPr>
-      <w:r>
-        <w:rPr>
-          <w:rFonts w:hint="eastAsia"/>
-          <w:sz w:val="22"/>
-          <w:szCs w:val="22"/>
-        </w:rPr>
-        <w:lastRenderedPageBreak/>
-        <w:t>二、</w:t>
-      </w:r>
-      <w:r>
-        <w:rPr>
-          <w:rFonts w:hint="eastAsia"/>
-          <w:sz w:val="22"/>
-          <w:szCs w:val="22"/>
-        </w:rPr>
-        <w:t>外包模式：即电商企业着重在于管理好业务数据，管理好物流信息，而租赁物流中心的地盘，并把配送环节全部外包。这是传统电商企业的传统运作模式，</w:t>
-      </w:r>
-      <w:r>
-        <w:rPr>
-          <w:rFonts w:hint="eastAsia"/>
-          <w:sz w:val="22"/>
-          <w:szCs w:val="22"/>
-        </w:rPr>
-        <w:t>外包模式</w:t>
-      </w:r>
-      <w:r>
-        <w:rPr>
-          <w:rFonts w:hint="eastAsia"/>
-          <w:sz w:val="22"/>
-          <w:szCs w:val="22"/>
-        </w:rPr>
-        <w:t>减轻了电商企业在物流体系建设方面的资金压力，但对与其合作的第三方依赖度很高，如果第三方的服务出现问题，势必连累电商企业本身。曾有统计数据称，第三方物流的投诉率是电商企业自建物流的</w:t>
-      </w:r>
-      <w:r>
-        <w:rPr>
-          <w:rFonts w:hint="eastAsia"/>
-          <w:sz w:val="22"/>
-          <w:szCs w:val="22"/>
-        </w:rPr>
-        <w:t>12</w:t>
-      </w:r>
-      <w:r>
-        <w:rPr>
-          <w:rFonts w:hint="eastAsia"/>
-          <w:sz w:val="22"/>
-          <w:szCs w:val="22"/>
-        </w:rPr>
-        <w:t>倍。因此，这种合作模式需要具备较高的合作风险管控能力。</w:t>
-      </w:r>
-    </w:p>
-    <w:p>
-      <w:pPr>
-        <w:spacing w:line="360" w:lineRule="auto"/>
-        <w:ind w:left="360" w:firstLine="420"/>
-      </w:pPr>
-    </w:p>
-    <w:p>
-      <w:pPr>
-        <w:pStyle w:val="2"/>
-        <w:numPr>
-          <w:ilvl w:val="0"/>
-          <w:numId w:val="2"/>
-        </w:numPr>
-        <w:spacing w:before="260" w:line="360" w:lineRule="auto"/>
-      </w:pPr>
-      <w:bookmarkStart w:id="2" w:name="_Toc262684439"/>
-      <w:r>
-        <w:rPr>
-          <w:rFonts w:hint="eastAsia"/>
-        </w:rPr>
-        <w:t>产品概述及目标</w:t>
-      </w:r>
-      <w:bookmarkEnd w:id="2"/>
     </w:p>
     <w:p>
       <w:pPr>
@@ -3700,7 +2989,7 @@
         </w:numPr>
         <w:spacing w:before="260" w:line="360" w:lineRule="auto"/>
       </w:pPr>
-      <w:bookmarkStart w:id="3" w:name="_Toc262684440"/>
+      <w:bookmarkStart w:id="2" w:name="_Toc262732954"/>
       <w:r>
         <w:rPr>
           <w:rFonts w:hint="eastAsia"/>
@@ -3713,7 +3002,7 @@
         </w:rPr>
         <w:t>简介</w:t>
       </w:r>
-      <w:bookmarkEnd w:id="3"/>
+      <w:bookmarkEnd w:id="2"/>
     </w:p>
     <w:p>
       <w:pPr>
@@ -3841,7 +3130,15 @@
           <w:sz w:val="22"/>
           <w:szCs w:val="22"/>
         </w:rPr>
-        <w:t>主要思路如下</w:t>
+        <w:t>其主体</w:t>
+      </w:r>
+      <w:r>
+        <w:rPr>
+          <w:rFonts w:hint="eastAsia"/>
+          <w:sz w:val="22"/>
+          <w:szCs w:val="22"/>
+        </w:rPr>
+        <w:t>思路如下</w:t>
       </w:r>
       <w:r>
         <w:rPr>
@@ -3997,7 +3294,16 @@
           <w:sz w:val="22"/>
           <w:szCs w:val="22"/>
         </w:rPr>
-        <w:t>耗材等各种仓储作业及营运成本）。卖家只需要支付很少一部分的理货费和包装材料费，可以完成原本需要更多成本完成的工作。尤其是对那部分经营季节性需求差异较大的商品的卖家，他们原本需要预估销量情况，根据销售额的峰值和谷值调配人员，往往需要支付大量外包人员的费用。但他们只需要把货物集中运送到配送中心，所有的烦恼就轻松解决了。这不仅大大降低了这些中小型卖家的日常运营成本，也极大的降低了商家的经营风险。</w:t>
+        <w:t>耗材等各种仓储作业及营运成本）。卖家只需要支付很少一部分的理货费和包装材料费，可以完成原本需要更多成本完成的工作。尤其是对那部分经营季节性需求差异较大的商品</w:t>
+      </w:r>
+      <w:r>
+        <w:rPr>
+          <w:rFonts w:hint="eastAsia"/>
+          <w:sz w:val="22"/>
+          <w:szCs w:val="22"/>
+        </w:rPr>
+        <w:lastRenderedPageBreak/>
+        <w:t>的卖家，他们原本需要预估销量情况，根据销售额的峰值和谷值调配人员，往往需要支付大量外包人员的费用。但他们只需要把货物集中运送到配送中心，所有的烦恼就轻松解决了。这不仅大大降低了这些中小型卖家的日常运营成本，也极大的降低了商家的经营风险。</w:t>
       </w:r>
     </w:p>
     <w:p>
@@ -4095,7 +3401,6 @@
         <w:ind w:firstLineChars="0"/>
         <w:rPr>
           <w:b/>
-          <w:color w:val="FF0000"/>
           <w:sz w:val="22"/>
           <w:szCs w:val="22"/>
         </w:rPr>
@@ -4104,7 +3409,6 @@
         <w:rPr>
           <w:rFonts w:hint="eastAsia"/>
           <w:b/>
-          <w:color w:val="FF0000"/>
           <w:sz w:val="22"/>
           <w:szCs w:val="22"/>
         </w:rPr>
@@ -4114,7 +3418,6 @@
         <w:rPr>
           <w:rFonts w:hint="eastAsia"/>
           <w:b/>
-          <w:color w:val="FF0000"/>
           <w:sz w:val="22"/>
           <w:szCs w:val="22"/>
         </w:rPr>
@@ -4126,15 +3429,13 @@
         <w:spacing w:line="360" w:lineRule="auto"/>
         <w:ind w:left="360"/>
         <w:rPr>
-          <w:color w:val="FF0000"/>
-          <w:sz w:val="22"/>
-          <w:szCs w:val="22"/>
-        </w:rPr>
-      </w:pPr>
-      <w:r>
-        <w:rPr>
-          <w:rFonts w:hint="eastAsia"/>
-          <w:color w:val="FF0000"/>
+          <w:sz w:val="22"/>
+          <w:szCs w:val="22"/>
+        </w:rPr>
+      </w:pPr>
+      <w:r>
+        <w:rPr>
+          <w:rFonts w:hint="eastAsia"/>
           <w:sz w:val="22"/>
           <w:szCs w:val="22"/>
         </w:rPr>
@@ -4142,7 +3443,6 @@
       </w:r>
       <w:r>
         <w:rPr>
-          <w:color w:val="FF0000"/>
           <w:sz w:val="22"/>
           <w:szCs w:val="22"/>
         </w:rPr>
@@ -4150,7 +3450,6 @@
       </w:r>
       <w:r>
         <w:rPr>
-          <w:color w:val="FF0000"/>
           <w:sz w:val="22"/>
           <w:szCs w:val="22"/>
         </w:rPr>
@@ -4159,7 +3458,6 @@
       <w:r>
         <w:rPr>
           <w:rFonts w:hint="eastAsia"/>
-          <w:color w:val="FF0000"/>
           <w:sz w:val="22"/>
           <w:szCs w:val="22"/>
         </w:rPr>
@@ -4168,7 +3466,6 @@
       <w:r>
         <w:rPr>
           <w:rFonts w:hint="eastAsia"/>
-          <w:color w:val="FF0000"/>
           <w:sz w:val="22"/>
           <w:szCs w:val="22"/>
         </w:rPr>
@@ -4177,7 +3474,6 @@
       <w:r>
         <w:rPr>
           <w:rFonts w:hint="eastAsia"/>
-          <w:color w:val="FF0000"/>
           <w:sz w:val="22"/>
           <w:szCs w:val="22"/>
         </w:rPr>
@@ -4186,7 +3482,6 @@
       <w:r>
         <w:rPr>
           <w:rFonts w:hint="eastAsia"/>
-          <w:color w:val="FF0000"/>
           <w:sz w:val="22"/>
           <w:szCs w:val="22"/>
         </w:rPr>
@@ -4195,7 +3490,6 @@
       <w:r>
         <w:rPr>
           <w:rFonts w:hint="eastAsia"/>
-          <w:color w:val="FF0000"/>
           <w:sz w:val="22"/>
           <w:szCs w:val="22"/>
         </w:rPr>
@@ -4204,7 +3498,6 @@
       <w:r>
         <w:rPr>
           <w:rFonts w:hint="eastAsia"/>
-          <w:color w:val="FF0000"/>
           <w:sz w:val="22"/>
           <w:szCs w:val="22"/>
         </w:rPr>
@@ -4213,7 +3506,6 @@
       <w:r>
         <w:rPr>
           <w:rFonts w:hint="eastAsia"/>
-          <w:color w:val="FF0000"/>
           <w:sz w:val="22"/>
           <w:szCs w:val="22"/>
         </w:rPr>
@@ -4222,7 +3514,6 @@
       <w:r>
         <w:rPr>
           <w:rFonts w:hint="eastAsia"/>
-          <w:color w:val="FF0000"/>
           <w:sz w:val="22"/>
           <w:szCs w:val="22"/>
         </w:rPr>
@@ -4231,7 +3522,6 @@
       <w:r>
         <w:rPr>
           <w:rFonts w:hint="eastAsia"/>
-          <w:color w:val="FF0000"/>
           <w:sz w:val="22"/>
           <w:szCs w:val="22"/>
         </w:rPr>
@@ -4260,7 +3550,6 @@
           <w:sz w:val="22"/>
           <w:szCs w:val="22"/>
         </w:rPr>
-        <w:lastRenderedPageBreak/>
         <w:t>电子商务</w:t>
       </w:r>
       <w:r>
@@ -4451,7 +3740,7 @@
         </w:numPr>
         <w:spacing w:before="260" w:line="360" w:lineRule="auto"/>
       </w:pPr>
-      <w:bookmarkStart w:id="4" w:name="_Toc262684441"/>
+      <w:bookmarkStart w:id="3" w:name="_Toc262732955"/>
       <w:r>
         <w:rPr>
           <w:rFonts w:hint="eastAsia"/>
@@ -4476,7 +3765,7 @@
         </w:rPr>
         <w:t>仓储管理系统</w:t>
       </w:r>
-      <w:bookmarkEnd w:id="4"/>
+      <w:bookmarkEnd w:id="3"/>
     </w:p>
     <w:p>
       <w:pPr>
@@ -4562,7 +3851,6 @@
         </w:rPr>
         <w:t>、科箭软件</w:t>
       </w:r>
-      <w:proofErr w:type="spellStart"/>
       <w:r>
         <w:rPr>
           <w:rFonts w:ascii="Times New Roman" w:hAnsi="Times New Roman"/>
@@ -4572,7 +3860,6 @@
         </w:rPr>
         <w:t>Power.WMS</w:t>
       </w:r>
-      <w:proofErr w:type="spellEnd"/>
       <w:r>
         <w:rPr>
           <w:rFonts w:ascii="Times New Roman" w:hAnsi="Times New Roman"/>
@@ -5127,6 +4414,7 @@
           <w:sz w:val="22"/>
           <w:szCs w:val="22"/>
         </w:rPr>
+        <w:lastRenderedPageBreak/>
         <w:t>个性化库存管理</w:t>
       </w:r>
       <w:r>
@@ -6057,507 +5345,712 @@
     </w:p>
     <w:p>
       <w:pPr>
+        <w:pStyle w:val="afb"/>
+        <w:shd w:val="clear" w:color="auto" w:fill="FFFFFF"/>
+        <w:spacing w:before="150" w:beforeAutospacing="0" w:after="150" w:afterAutospacing="0" w:line="360" w:lineRule="auto"/>
+        <w:rPr>
+          <w:rFonts w:ascii="Times New Roman" w:hAnsi="Times New Roman"/>
+          <w:kern w:val="2"/>
+          <w:sz w:val="22"/>
+          <w:szCs w:val="22"/>
+        </w:rPr>
+      </w:pPr>
+    </w:p>
+    <w:p>
+      <w:pPr>
         <w:pStyle w:val="2"/>
         <w:numPr>
           <w:ilvl w:val="1"/>
           <w:numId w:val="2"/>
         </w:numPr>
         <w:spacing w:before="260" w:line="360" w:lineRule="auto"/>
-        <w:rPr>
-          <w:rFonts w:hint="eastAsia"/>
-        </w:rPr>
-      </w:pPr>
-      <w:bookmarkStart w:id="5" w:name="_Toc262684442"/>
-      <w:r>
-        <w:rPr>
-          <w:rFonts w:hint="eastAsia"/>
-        </w:rPr>
-        <w:lastRenderedPageBreak/>
-        <w:t>自建</w:t>
-      </w:r>
-      <w:r>
-        <w:t>WMS</w:t>
-      </w:r>
-      <w:r>
-        <w:rPr>
-          <w:rFonts w:hint="eastAsia"/>
-        </w:rPr>
-        <w:t>存在的</w:t>
-      </w:r>
-      <w:r>
-        <w:rPr>
-          <w:rFonts w:hint="eastAsia"/>
-        </w:rPr>
-        <w:t>风险</w:t>
-      </w:r>
-      <w:bookmarkEnd w:id="5"/>
+      </w:pPr>
+      <w:bookmarkStart w:id="4" w:name="_Toc262732956"/>
+      <w:r>
+        <w:rPr>
+          <w:rFonts w:hint="eastAsia"/>
+        </w:rPr>
+        <w:t>技术可行性分析</w:t>
+      </w:r>
+      <w:bookmarkEnd w:id="4"/>
     </w:p>
     <w:p>
       <w:pPr>
-        <w:rPr>
-          <w:rFonts w:hint="eastAsia"/>
-        </w:rPr>
-      </w:pPr>
-      <w:r>
-        <w:rPr>
-          <w:rFonts w:hint="eastAsia"/>
-        </w:rPr>
-        <w:t>自建</w:t>
-      </w:r>
-      <w:r>
-        <w:rPr>
-          <w:rFonts w:hint="eastAsia"/>
-        </w:rPr>
-        <w:t>WMS</w:t>
-      </w:r>
-      <w:r>
-        <w:rPr>
-          <w:rFonts w:hint="eastAsia"/>
-        </w:rPr>
-        <w:t>存在</w:t>
-      </w:r>
-      <w:r>
-        <w:rPr>
-          <w:rFonts w:hint="eastAsia"/>
-        </w:rPr>
-        <w:t>的</w:t>
-      </w:r>
-      <w:r>
-        <w:rPr>
-          <w:rFonts w:hint="eastAsia"/>
-        </w:rPr>
-        <w:t>以下风险</w:t>
-      </w:r>
-      <w:r>
-        <w:rPr>
-          <w:rFonts w:hint="eastAsia"/>
-        </w:rPr>
-        <w:t>需重点应对</w:t>
-      </w:r>
-      <w:r>
-        <w:rPr>
-          <w:rFonts w:hint="eastAsia"/>
-        </w:rPr>
-        <w:t>：</w:t>
+        <w:pStyle w:val="A"/>
+        <w:numPr>
+          <w:ilvl w:val="0"/>
+          <w:numId w:val="0"/>
+        </w:numPr>
+        <w:ind w:left="357" w:hanging="357"/>
+      </w:pPr>
+      <w:bookmarkStart w:id="5" w:name="_GoBack"/>
+      <w:bookmarkEnd w:id="5"/>
+      <w:r>
+        <w:rPr>
+          <w:rFonts w:hint="eastAsia"/>
+        </w:rPr>
+        <w:t>总体采用</w:t>
+      </w:r>
+      <w:r>
+        <w:t xml:space="preserve"> B/S</w:t>
+      </w:r>
+      <w:r>
+        <w:rPr>
+          <w:rFonts w:hint="eastAsia"/>
+        </w:rPr>
+        <w:t xml:space="preserve"> </w:t>
+      </w:r>
+      <w:r>
+        <w:t>+ C/S</w:t>
+      </w:r>
+      <w:r>
+        <w:rPr>
+          <w:rFonts w:hint="eastAsia"/>
+        </w:rPr>
+        <w:t xml:space="preserve"> </w:t>
+      </w:r>
+      <w:r>
+        <w:rPr>
+          <w:rFonts w:hint="eastAsia"/>
+        </w:rPr>
+        <w:t>架构</w:t>
       </w:r>
     </w:p>
     <w:p>
       <w:pPr>
-        <w:pStyle w:val="afb"/>
+        <w:pStyle w:val="A"/>
+      </w:pPr>
+      <w:r>
+        <w:rPr>
+          <w:rFonts w:hint="eastAsia"/>
+        </w:rPr>
+        <w:t>商户端</w:t>
+      </w:r>
+      <w:r>
+        <w:rPr>
+          <w:rFonts w:hint="eastAsia"/>
+        </w:rPr>
+        <w:t>、仓库管理后台</w:t>
+      </w:r>
+      <w:r>
+        <w:rPr>
+          <w:rFonts w:hint="eastAsia"/>
+        </w:rPr>
+        <w:t>采用</w:t>
+      </w:r>
+      <w:r>
+        <w:t>B/S</w:t>
+      </w:r>
+      <w:r>
+        <w:rPr>
+          <w:rFonts w:hint="eastAsia"/>
+        </w:rPr>
+        <w:t>结构，最大的优点就是可以在任何地方进行操作而不用安装任何专门的软件，只要有一台能上网的电脑就能使用，客户端零安装、零维护，系统的扩展非常容易。</w:t>
+      </w:r>
+    </w:p>
+    <w:p>
+      <w:pPr>
+        <w:pStyle w:val="A"/>
+      </w:pPr>
+      <w:r>
+        <w:rPr>
+          <w:rFonts w:hint="eastAsia"/>
+        </w:rPr>
+        <w:t>打印程序采用</w:t>
+      </w:r>
+      <w:r>
+        <w:t>C/S</w:t>
+      </w:r>
+      <w:r>
+        <w:rPr>
+          <w:rFonts w:hint="eastAsia"/>
+        </w:rPr>
+        <w:t>结构</w:t>
+      </w:r>
+      <w:r>
+        <w:rPr>
+          <w:rFonts w:hint="eastAsia"/>
+        </w:rPr>
+        <w:t>，</w:t>
+      </w:r>
+      <w:r>
+        <w:rPr>
+          <w:rFonts w:hint="eastAsia"/>
+        </w:rPr>
+        <w:t xml:space="preserve"> </w:t>
+      </w:r>
+      <w:r>
+        <w:t>Delphi</w:t>
+      </w:r>
+      <w:r>
+        <w:rPr>
+          <w:rFonts w:hint="eastAsia"/>
+        </w:rPr>
+        <w:t>图形界面功能强大，能轻松构建打印模板，结合</w:t>
+      </w:r>
+      <w:r>
+        <w:rPr>
+          <w:rFonts w:hint="eastAsia"/>
+        </w:rPr>
+        <w:t>Windows</w:t>
+      </w:r>
+      <w:r>
+        <w:rPr>
+          <w:rFonts w:hint="eastAsia"/>
+        </w:rPr>
+        <w:t>打印驱动非常适合</w:t>
+      </w:r>
+      <w:r>
+        <w:rPr>
+          <w:rFonts w:hint="eastAsia"/>
+        </w:rPr>
+        <w:t>做快递面单</w:t>
+      </w:r>
+      <w:r>
+        <w:rPr>
+          <w:rFonts w:hint="eastAsia"/>
+        </w:rPr>
+        <w:t>打印程序。</w:t>
+      </w:r>
+      <w:r>
+        <w:rPr>
+          <w:rFonts w:hint="eastAsia"/>
+        </w:rPr>
+        <w:t xml:space="preserve"> </w:t>
+      </w:r>
+      <w:r>
+        <w:rPr>
+          <w:rFonts w:hint="eastAsia"/>
+        </w:rPr>
+        <w:t>数据接口</w:t>
+      </w:r>
+      <w:r>
+        <w:rPr>
+          <w:rFonts w:hint="eastAsia"/>
+        </w:rPr>
+        <w:t>通过远程方法</w:t>
+      </w:r>
+      <w:r>
+        <w:rPr>
+          <w:rFonts w:hint="eastAsia"/>
+        </w:rPr>
+        <w:t>协议</w:t>
+      </w:r>
+      <w:r>
+        <w:rPr>
+          <w:rFonts w:hint="eastAsia"/>
+        </w:rPr>
+        <w:t>调用</w:t>
+      </w:r>
+      <w:r>
+        <w:rPr>
+          <w:rFonts w:hint="eastAsia"/>
+        </w:rPr>
+        <w:t>（</w:t>
+      </w:r>
+      <w:r>
+        <w:rPr>
+          <w:rFonts w:hint="eastAsia"/>
+        </w:rPr>
+        <w:t>Hessian</w:t>
+      </w:r>
+      <w:r>
+        <w:rPr>
+          <w:rFonts w:hint="eastAsia"/>
+        </w:rPr>
+        <w:t>）</w:t>
+      </w:r>
+      <w:r>
+        <w:rPr>
+          <w:rFonts w:hint="eastAsia"/>
+        </w:rPr>
+        <w:t>，依然保持</w:t>
+      </w:r>
+      <w:r>
+        <w:rPr>
+          <w:rFonts w:hint="eastAsia"/>
+        </w:rPr>
+        <w:t>云</w:t>
+      </w:r>
+      <w:r>
+        <w:rPr>
+          <w:rFonts w:hint="eastAsia"/>
+        </w:rPr>
+        <w:t>平</w:t>
+      </w:r>
+      <w:r>
+        <w:rPr>
+          <w:rFonts w:hint="eastAsia"/>
+        </w:rPr>
+        <w:t>台特性</w:t>
+      </w:r>
+      <w:r>
+        <w:rPr>
+          <w:rFonts w:hint="eastAsia"/>
+        </w:rPr>
+        <w:t>。</w:t>
+      </w:r>
+    </w:p>
+    <w:p>
+      <w:pPr>
+        <w:pStyle w:val="A"/>
+        <w:rPr>
+          <w:color w:val="FF0000"/>
+        </w:rPr>
+      </w:pPr>
+      <w:r>
+        <w:rPr>
+          <w:rFonts w:hint="eastAsia"/>
+          <w:color w:val="FF0000"/>
+        </w:rPr>
+        <w:t>核心数据部署在聚石塔数据库，核心服务部署在聚石塔应用服务器上</w:t>
+      </w:r>
+      <w:r>
+        <w:rPr>
+          <w:rFonts w:hint="eastAsia"/>
+          <w:color w:val="FF0000"/>
+        </w:rPr>
+        <w:t>，通过</w:t>
+      </w:r>
+      <w:r>
+        <w:rPr>
+          <w:rFonts w:hint="eastAsia"/>
+          <w:color w:val="FF0000"/>
+        </w:rPr>
+        <w:t>弹性升级适应后期的业务</w:t>
+      </w:r>
+      <w:r>
+        <w:rPr>
+          <w:rFonts w:hint="eastAsia"/>
+          <w:color w:val="FF0000"/>
+        </w:rPr>
+        <w:t>发展。</w:t>
+      </w:r>
+    </w:p>
+    <w:p>
+      <w:pPr>
+        <w:pStyle w:val="A"/>
         <w:numPr>
           <w:ilvl w:val="0"/>
-          <w:numId w:val="31"/>
+          <w:numId w:val="0"/>
         </w:numPr>
-        <w:shd w:val="clear" w:color="auto" w:fill="FFFFFF"/>
-        <w:spacing w:before="150" w:beforeAutospacing="0" w:after="150" w:afterAutospacing="0" w:line="360" w:lineRule="auto"/>
-        <w:rPr>
-          <w:rFonts w:ascii="Times New Roman" w:hAnsi="Times New Roman"/>
-          <w:kern w:val="2"/>
-          <w:sz w:val="22"/>
-          <w:szCs w:val="22"/>
-        </w:rPr>
-      </w:pPr>
-      <w:r>
-        <w:rPr>
-          <w:rFonts w:ascii="Times New Roman" w:hAnsi="Times New Roman" w:hint="eastAsia"/>
-          <w:kern w:val="2"/>
-          <w:sz w:val="22"/>
-          <w:szCs w:val="22"/>
-        </w:rPr>
-        <w:t>淘宝开放平台审核</w:t>
-      </w:r>
-      <w:r>
-        <w:rPr>
-          <w:rFonts w:ascii="Times New Roman" w:hAnsi="Times New Roman" w:hint="eastAsia"/>
-          <w:kern w:val="2"/>
-          <w:sz w:val="22"/>
-          <w:szCs w:val="22"/>
-        </w:rPr>
-        <w:t>：</w:t>
-      </w:r>
-      <w:r>
-        <w:rPr>
-          <w:rFonts w:ascii="Times New Roman" w:hAnsi="Times New Roman" w:hint="eastAsia"/>
-          <w:kern w:val="2"/>
-          <w:sz w:val="22"/>
-          <w:szCs w:val="22"/>
-        </w:rPr>
-        <w:t>审核周期</w:t>
-      </w:r>
-      <w:r>
-        <w:rPr>
-          <w:rFonts w:ascii="Times New Roman" w:hAnsi="Times New Roman" w:hint="eastAsia"/>
-          <w:kern w:val="2"/>
-          <w:sz w:val="22"/>
-          <w:szCs w:val="22"/>
-        </w:rPr>
-        <w:t>不可控，</w:t>
-      </w:r>
-      <w:r>
-        <w:rPr>
-          <w:rFonts w:ascii="Times New Roman" w:hAnsi="Times New Roman" w:hint="eastAsia"/>
-          <w:kern w:val="2"/>
-          <w:sz w:val="22"/>
-          <w:szCs w:val="22"/>
-        </w:rPr>
-        <w:t>应用</w:t>
-      </w:r>
-      <w:r>
-        <w:rPr>
-          <w:rFonts w:ascii="Times New Roman" w:hAnsi="Times New Roman" w:hint="eastAsia"/>
-          <w:kern w:val="2"/>
-          <w:sz w:val="22"/>
-          <w:szCs w:val="22"/>
-        </w:rPr>
-        <w:t>评审</w:t>
-      </w:r>
-      <w:r>
-        <w:rPr>
-          <w:rFonts w:ascii="Times New Roman" w:hAnsi="Times New Roman" w:hint="eastAsia"/>
-          <w:kern w:val="2"/>
-          <w:sz w:val="22"/>
-          <w:szCs w:val="22"/>
-        </w:rPr>
-        <w:t>存在不过关的风险</w:t>
-      </w:r>
-      <w:r>
-        <w:rPr>
-          <w:rFonts w:ascii="Times New Roman" w:hAnsi="Times New Roman" w:hint="eastAsia"/>
-          <w:kern w:val="2"/>
-          <w:sz w:val="22"/>
-          <w:szCs w:val="22"/>
-        </w:rPr>
-        <w:t>。</w:t>
-      </w:r>
+      </w:pPr>
     </w:p>
     <w:p>
       <w:pPr>
-        <w:pStyle w:val="afb"/>
-        <w:shd w:val="clear" w:color="auto" w:fill="FFFFFF"/>
-        <w:spacing w:before="150" w:beforeAutospacing="0" w:after="150" w:afterAutospacing="0" w:line="360" w:lineRule="auto"/>
-        <w:rPr>
-          <w:rFonts w:ascii="Times New Roman" w:hAnsi="Times New Roman"/>
-          <w:kern w:val="2"/>
-          <w:sz w:val="22"/>
-          <w:szCs w:val="22"/>
-        </w:rPr>
-      </w:pPr>
-      <w:r>
-        <w:rPr>
-          <w:rFonts w:ascii="Times New Roman" w:hAnsi="Times New Roman" w:hint="eastAsia"/>
-          <w:kern w:val="2"/>
-          <w:sz w:val="22"/>
-          <w:szCs w:val="22"/>
-        </w:rPr>
-        <w:t>解决办法：及时</w:t>
-      </w:r>
-      <w:r>
-        <w:rPr>
-          <w:rFonts w:ascii="Times New Roman" w:hAnsi="Times New Roman" w:hint="eastAsia"/>
-          <w:kern w:val="2"/>
-          <w:sz w:val="22"/>
-          <w:szCs w:val="22"/>
-        </w:rPr>
-        <w:t>与淘宝官方</w:t>
-      </w:r>
-      <w:r>
-        <w:rPr>
-          <w:rFonts w:ascii="Times New Roman" w:hAnsi="Times New Roman" w:hint="eastAsia"/>
-          <w:kern w:val="2"/>
-          <w:sz w:val="22"/>
-          <w:szCs w:val="22"/>
-        </w:rPr>
-        <w:t>跟进，</w:t>
-      </w:r>
-      <w:r>
-        <w:rPr>
-          <w:rFonts w:ascii="Times New Roman" w:hAnsi="Times New Roman" w:hint="eastAsia"/>
-          <w:kern w:val="2"/>
-          <w:sz w:val="22"/>
-          <w:szCs w:val="22"/>
-        </w:rPr>
-        <w:t>针对问题及时改进。</w:t>
+        <w:pStyle w:val="A"/>
+        <w:numPr>
+          <w:ilvl w:val="0"/>
+          <w:numId w:val="0"/>
+        </w:numPr>
+        <w:ind w:left="357" w:hanging="357"/>
+      </w:pPr>
+      <w:r>
+        <w:rPr>
+          <w:rFonts w:hint="eastAsia"/>
+        </w:rPr>
+        <w:t>技术条件：</w:t>
       </w:r>
     </w:p>
     <w:p>
       <w:pPr>
-        <w:pStyle w:val="afb"/>
+        <w:pStyle w:val="A"/>
         <w:numPr>
           <w:ilvl w:val="0"/>
-          <w:numId w:val="31"/>
+          <w:numId w:val="13"/>
         </w:numPr>
-        <w:shd w:val="clear" w:color="auto" w:fill="FFFFFF"/>
-        <w:spacing w:before="150" w:beforeAutospacing="0" w:after="150" w:afterAutospacing="0" w:line="360" w:lineRule="auto"/>
-        <w:rPr>
-          <w:rFonts w:ascii="Times New Roman" w:hAnsi="Times New Roman" w:hint="eastAsia"/>
-          <w:kern w:val="2"/>
-          <w:sz w:val="22"/>
-          <w:szCs w:val="22"/>
-        </w:rPr>
-      </w:pPr>
-      <w:r>
-        <w:rPr>
-          <w:rFonts w:ascii="Times New Roman" w:hAnsi="Times New Roman" w:hint="eastAsia"/>
-          <w:kern w:val="2"/>
-          <w:sz w:val="22"/>
-          <w:szCs w:val="22"/>
-        </w:rPr>
-        <w:t>海量数据增长</w:t>
-      </w:r>
-      <w:r>
-        <w:rPr>
-          <w:rFonts w:ascii="Times New Roman" w:hAnsi="Times New Roman" w:hint="eastAsia"/>
-          <w:kern w:val="2"/>
-          <w:sz w:val="22"/>
-          <w:szCs w:val="22"/>
-        </w:rPr>
-        <w:t>带来的系统问题</w:t>
-      </w:r>
-      <w:r>
-        <w:rPr>
-          <w:rFonts w:ascii="Times New Roman" w:hAnsi="Times New Roman" w:hint="eastAsia"/>
-          <w:kern w:val="2"/>
-          <w:sz w:val="22"/>
-          <w:szCs w:val="22"/>
-        </w:rPr>
-        <w:t>：随着商户增加及业务发展数据呈海量增长。</w:t>
+      </w:pPr>
+      <w:r>
+        <w:rPr>
+          <w:rFonts w:hint="eastAsia"/>
+        </w:rPr>
+        <w:t>应用</w:t>
+      </w:r>
+      <w:r>
+        <w:rPr>
+          <w:rFonts w:hint="eastAsia"/>
+        </w:rPr>
+        <w:t>服务器类型</w:t>
+      </w:r>
+      <w:r>
+        <w:rPr>
+          <w:rFonts w:hint="eastAsia"/>
+        </w:rPr>
+        <w:t xml:space="preserve"> (</w:t>
+      </w:r>
+      <w:r>
+        <w:rPr>
+          <w:rFonts w:hint="eastAsia"/>
+        </w:rPr>
+        <w:t>聚石塔</w:t>
+      </w:r>
+      <w:r>
+        <w:t>ECS</w:t>
+      </w:r>
+      <w:r>
+        <w:rPr>
+          <w:rFonts w:hint="eastAsia"/>
+        </w:rPr>
+        <w:t>云主机</w:t>
+      </w:r>
+      <w:r>
+        <w:t xml:space="preserve"> - linux64</w:t>
+      </w:r>
+      <w:r>
+        <w:rPr>
+          <w:rFonts w:hint="eastAsia"/>
+        </w:rPr>
+        <w:t>)</w:t>
       </w:r>
     </w:p>
     <w:p>
       <w:pPr>
-        <w:pStyle w:val="afb"/>
-        <w:shd w:val="clear" w:color="auto" w:fill="FFFFFF"/>
-        <w:spacing w:before="150" w:beforeAutospacing="0" w:after="150" w:afterAutospacing="0" w:line="360" w:lineRule="auto"/>
-        <w:rPr>
-          <w:rFonts w:ascii="Times New Roman" w:hAnsi="Times New Roman" w:hint="eastAsia"/>
-          <w:kern w:val="2"/>
-          <w:sz w:val="22"/>
-          <w:szCs w:val="22"/>
-        </w:rPr>
-      </w:pPr>
-      <w:r>
-        <w:rPr>
-          <w:rFonts w:ascii="Times New Roman" w:hAnsi="Times New Roman" w:hint="eastAsia"/>
-          <w:kern w:val="2"/>
-          <w:sz w:val="22"/>
-          <w:szCs w:val="22"/>
-        </w:rPr>
-        <w:t>解决办法：</w:t>
-      </w:r>
-      <w:r>
-        <w:rPr>
-          <w:rFonts w:ascii="Times New Roman" w:hAnsi="Times New Roman" w:hint="eastAsia"/>
-          <w:kern w:val="2"/>
-          <w:sz w:val="22"/>
-          <w:szCs w:val="22"/>
-        </w:rPr>
-        <w:t>搭建高性能可扩展的</w:t>
-      </w:r>
-      <w:r>
-        <w:rPr>
-          <w:rFonts w:ascii="Times New Roman" w:hAnsi="Times New Roman" w:hint="eastAsia"/>
-          <w:kern w:val="2"/>
-          <w:sz w:val="22"/>
-          <w:szCs w:val="22"/>
-        </w:rPr>
-        <w:t>系统开发</w:t>
-      </w:r>
-      <w:r>
-        <w:rPr>
-          <w:rFonts w:ascii="Times New Roman" w:hAnsi="Times New Roman" w:hint="eastAsia"/>
-          <w:kern w:val="2"/>
-          <w:sz w:val="22"/>
-          <w:szCs w:val="22"/>
-        </w:rPr>
-        <w:t>框架，部署在聚石塔</w:t>
-      </w:r>
-      <w:r>
-        <w:rPr>
-          <w:rFonts w:ascii="Times New Roman" w:hAnsi="Times New Roman" w:hint="eastAsia"/>
-          <w:kern w:val="2"/>
-          <w:sz w:val="22"/>
-          <w:szCs w:val="22"/>
-        </w:rPr>
-        <w:t>根据</w:t>
-      </w:r>
-      <w:r>
-        <w:rPr>
-          <w:rFonts w:ascii="Times New Roman" w:hAnsi="Times New Roman" w:hint="eastAsia"/>
-          <w:kern w:val="2"/>
-          <w:sz w:val="22"/>
-          <w:szCs w:val="22"/>
-        </w:rPr>
-        <w:t>业务</w:t>
-      </w:r>
-      <w:r>
-        <w:rPr>
-          <w:rFonts w:ascii="Times New Roman" w:hAnsi="Times New Roman" w:hint="eastAsia"/>
-          <w:kern w:val="2"/>
-          <w:sz w:val="22"/>
-          <w:szCs w:val="22"/>
-        </w:rPr>
-        <w:t>需求</w:t>
-      </w:r>
-      <w:r>
-        <w:rPr>
-          <w:rFonts w:ascii="Times New Roman" w:hAnsi="Times New Roman" w:hint="eastAsia"/>
-          <w:kern w:val="2"/>
-          <w:sz w:val="22"/>
-          <w:szCs w:val="22"/>
-        </w:rPr>
-        <w:t>一步步</w:t>
-      </w:r>
-      <w:r>
-        <w:rPr>
-          <w:rFonts w:ascii="Times New Roman" w:hAnsi="Times New Roman" w:hint="eastAsia"/>
-          <w:kern w:val="2"/>
-          <w:sz w:val="22"/>
-          <w:szCs w:val="22"/>
-        </w:rPr>
-        <w:t>升级</w:t>
-      </w:r>
-      <w:r>
-        <w:rPr>
-          <w:rFonts w:ascii="Times New Roman" w:hAnsi="Times New Roman" w:hint="eastAsia"/>
-          <w:kern w:val="2"/>
-          <w:sz w:val="22"/>
-          <w:szCs w:val="22"/>
-        </w:rPr>
-        <w:t>配套</w:t>
-      </w:r>
-      <w:r>
-        <w:rPr>
-          <w:rFonts w:ascii="Times New Roman" w:hAnsi="Times New Roman" w:hint="eastAsia"/>
-          <w:kern w:val="2"/>
-          <w:sz w:val="22"/>
-          <w:szCs w:val="22"/>
-        </w:rPr>
-        <w:t>硬件设施。</w:t>
+        <w:pStyle w:val="A"/>
+        <w:numPr>
+          <w:ilvl w:val="0"/>
+          <w:numId w:val="13"/>
+        </w:numPr>
+      </w:pPr>
+      <w:r>
+        <w:rPr>
+          <w:rFonts w:hint="eastAsia"/>
+        </w:rPr>
+        <w:t>数据库服务器类型（聚石塔</w:t>
+      </w:r>
+      <w:r>
+        <w:t>RDS</w:t>
+      </w:r>
+      <w:r>
+        <w:t xml:space="preserve"> </w:t>
+      </w:r>
+      <w:r>
+        <w:t>-</w:t>
+      </w:r>
+      <w:r>
+        <w:t xml:space="preserve"> </w:t>
+      </w:r>
+      <w:r>
+        <w:t>Mysql</w:t>
+      </w:r>
+      <w:r>
+        <w:rPr>
+          <w:rFonts w:hint="eastAsia"/>
+        </w:rPr>
+        <w:t>）</w:t>
       </w:r>
     </w:p>
     <w:p>
       <w:pPr>
-        <w:pStyle w:val="afb"/>
+        <w:pStyle w:val="A"/>
         <w:numPr>
           <w:ilvl w:val="0"/>
-          <w:numId w:val="31"/>
+          <w:numId w:val="13"/>
         </w:numPr>
-        <w:shd w:val="clear" w:color="auto" w:fill="FFFFFF"/>
-        <w:spacing w:before="150" w:beforeAutospacing="0" w:after="150" w:afterAutospacing="0" w:line="360" w:lineRule="auto"/>
-        <w:rPr>
-          <w:rFonts w:ascii="Times New Roman" w:hAnsi="Times New Roman" w:hint="eastAsia"/>
-          <w:kern w:val="2"/>
-          <w:sz w:val="22"/>
-          <w:szCs w:val="22"/>
-        </w:rPr>
-      </w:pPr>
-      <w:r>
-        <w:rPr>
-          <w:rFonts w:ascii="Times New Roman" w:hAnsi="Times New Roman" w:hint="eastAsia"/>
-          <w:kern w:val="2"/>
-          <w:sz w:val="22"/>
-          <w:szCs w:val="22"/>
-        </w:rPr>
-        <w:t>自建</w:t>
-      </w:r>
-      <w:r>
-        <w:rPr>
-          <w:rFonts w:ascii="Times New Roman" w:hAnsi="Times New Roman" w:hint="eastAsia"/>
-          <w:kern w:val="2"/>
-          <w:sz w:val="22"/>
-          <w:szCs w:val="22"/>
-        </w:rPr>
-        <w:t>开发团队</w:t>
-      </w:r>
-      <w:r>
-        <w:rPr>
-          <w:rFonts w:ascii="Times New Roman" w:hAnsi="Times New Roman" w:hint="eastAsia"/>
-          <w:kern w:val="2"/>
-          <w:sz w:val="22"/>
-          <w:szCs w:val="22"/>
-        </w:rPr>
-        <w:t>的人员流失</w:t>
+      </w:pPr>
+      <w:r>
+        <w:rPr>
+          <w:rFonts w:hint="eastAsia"/>
+        </w:rPr>
+        <w:t>服务端</w:t>
+      </w:r>
+      <w:r>
+        <w:rPr>
+          <w:rFonts w:hint="eastAsia"/>
+        </w:rPr>
+        <w:t>开发语言</w:t>
+      </w:r>
+      <w:r>
+        <w:rPr>
+          <w:rFonts w:hint="eastAsia"/>
+        </w:rPr>
+        <w:t xml:space="preserve"> ( java )</w:t>
       </w:r>
     </w:p>
     <w:p>
       <w:pPr>
-        <w:pStyle w:val="afb"/>
-        <w:shd w:val="clear" w:color="auto" w:fill="FFFFFF"/>
-        <w:spacing w:before="150" w:beforeAutospacing="0" w:after="150" w:afterAutospacing="0" w:line="360" w:lineRule="auto"/>
-        <w:rPr>
-          <w:rFonts w:ascii="Times New Roman" w:hAnsi="Times New Roman" w:hint="eastAsia"/>
-          <w:kern w:val="2"/>
-          <w:sz w:val="22"/>
-          <w:szCs w:val="22"/>
-        </w:rPr>
-      </w:pPr>
-      <w:r>
-        <w:rPr>
-          <w:rFonts w:ascii="Times New Roman" w:hAnsi="Times New Roman" w:hint="eastAsia"/>
-          <w:kern w:val="2"/>
-          <w:sz w:val="22"/>
-          <w:szCs w:val="22"/>
-        </w:rPr>
-        <w:t>解决办法：</w:t>
-      </w:r>
-      <w:r>
-        <w:rPr>
-          <w:rFonts w:ascii="Times New Roman" w:hAnsi="Times New Roman" w:hint="eastAsia"/>
-          <w:kern w:val="2"/>
-          <w:sz w:val="22"/>
-          <w:szCs w:val="22"/>
-        </w:rPr>
-        <w:t>组建</w:t>
-      </w:r>
-      <w:r>
-        <w:rPr>
-          <w:rFonts w:ascii="Times New Roman" w:hAnsi="Times New Roman" w:hint="eastAsia"/>
-          <w:kern w:val="2"/>
-          <w:sz w:val="22"/>
-          <w:szCs w:val="22"/>
-        </w:rPr>
-        <w:t>技术研发部门，</w:t>
-      </w:r>
-      <w:r>
-        <w:rPr>
-          <w:rFonts w:ascii="Times New Roman" w:hAnsi="Times New Roman" w:hint="eastAsia"/>
-          <w:kern w:val="2"/>
-          <w:sz w:val="22"/>
-          <w:szCs w:val="22"/>
-        </w:rPr>
-        <w:t>以</w:t>
-      </w:r>
-      <w:r>
-        <w:rPr>
-          <w:rFonts w:ascii="Times New Roman" w:hAnsi="Times New Roman" w:hint="eastAsia"/>
-          <w:kern w:val="2"/>
-          <w:sz w:val="22"/>
-          <w:szCs w:val="22"/>
-        </w:rPr>
-        <w:t>人力资源开发为纽带，确保人才接替</w:t>
-      </w:r>
-      <w:r>
-        <w:rPr>
-          <w:rFonts w:ascii="Times New Roman" w:hAnsi="Times New Roman" w:hint="eastAsia"/>
-          <w:kern w:val="2"/>
-          <w:sz w:val="22"/>
-          <w:szCs w:val="22"/>
-        </w:rPr>
-        <w:t>，提供良好的技术氛围和工作环境。</w:t>
+        <w:pStyle w:val="A"/>
+        <w:numPr>
+          <w:ilvl w:val="0"/>
+          <w:numId w:val="13"/>
+        </w:numPr>
+      </w:pPr>
+      <w:r>
+        <w:rPr>
+          <w:rFonts w:hint="eastAsia"/>
+        </w:rPr>
+        <w:t>jvm</w:t>
+      </w:r>
+      <w:r>
+        <w:rPr>
+          <w:rFonts w:hint="eastAsia"/>
+        </w:rPr>
+        <w:t>版本</w:t>
+      </w:r>
+      <w:r>
+        <w:rPr>
+          <w:rFonts w:hint="eastAsia"/>
+        </w:rPr>
+        <w:t xml:space="preserve"> (1.6)</w:t>
       </w:r>
     </w:p>
     <w:p>
       <w:pPr>
-        <w:pStyle w:val="afb"/>
-        <w:shd w:val="clear" w:color="auto" w:fill="FFFFFF"/>
-        <w:spacing w:before="150" w:beforeAutospacing="0" w:after="150" w:afterAutospacing="0" w:line="360" w:lineRule="auto"/>
-        <w:rPr>
-          <w:rFonts w:ascii="Times New Roman" w:hAnsi="Times New Roman" w:hint="eastAsia"/>
-          <w:kern w:val="2"/>
-          <w:sz w:val="22"/>
-          <w:szCs w:val="22"/>
-        </w:rPr>
-      </w:pPr>
+        <w:pStyle w:val="A"/>
+        <w:numPr>
+          <w:ilvl w:val="0"/>
+          <w:numId w:val="13"/>
+        </w:numPr>
+      </w:pPr>
+      <w:r>
+        <w:rPr>
+          <w:rFonts w:hint="eastAsia"/>
+        </w:rPr>
+        <w:lastRenderedPageBreak/>
+        <w:t>web</w:t>
+      </w:r>
+      <w:r>
+        <w:rPr>
+          <w:rFonts w:hint="eastAsia"/>
+        </w:rPr>
+        <w:t>容器</w:t>
+      </w:r>
+      <w:r>
+        <w:rPr>
+          <w:rFonts w:hint="eastAsia"/>
+        </w:rPr>
+        <w:t xml:space="preserve"> (jetty</w:t>
+      </w:r>
+      <w:r>
+        <w:rPr>
+          <w:rFonts w:hint="eastAsia"/>
+        </w:rPr>
+        <w:t>)</w:t>
+      </w:r>
+    </w:p>
+    <w:p>
+      <w:pPr>
+        <w:pStyle w:val="A"/>
+        <w:numPr>
+          <w:ilvl w:val="0"/>
+          <w:numId w:val="13"/>
+        </w:numPr>
+      </w:pPr>
+      <w:r>
+        <w:rPr>
+          <w:rFonts w:hint="eastAsia"/>
+        </w:rPr>
+        <w:t>bean</w:t>
+      </w:r>
+      <w:r>
+        <w:rPr>
+          <w:rFonts w:hint="eastAsia"/>
+        </w:rPr>
+        <w:t>容器</w:t>
+      </w:r>
+      <w:r>
+        <w:rPr>
+          <w:rFonts w:hint="eastAsia"/>
+        </w:rPr>
+        <w:t xml:space="preserve"> (spring)</w:t>
+      </w:r>
+    </w:p>
+    <w:p>
+      <w:pPr>
+        <w:pStyle w:val="A"/>
+        <w:numPr>
+          <w:ilvl w:val="0"/>
+          <w:numId w:val="13"/>
+        </w:numPr>
+      </w:pPr>
+      <w:r>
+        <w:rPr>
+          <w:rFonts w:hint="eastAsia"/>
+        </w:rPr>
+        <w:t>数据库连接池</w:t>
+      </w:r>
+      <w:r>
+        <w:t xml:space="preserve"> (DBCP)</w:t>
+      </w:r>
+    </w:p>
+    <w:p>
+      <w:pPr>
+        <w:pStyle w:val="A"/>
+        <w:numPr>
+          <w:ilvl w:val="0"/>
+          <w:numId w:val="13"/>
+        </w:numPr>
+      </w:pPr>
+      <w:r>
+        <w:rPr>
+          <w:rFonts w:hint="eastAsia"/>
+        </w:rPr>
+        <w:t>模板技术</w:t>
+      </w:r>
+      <w:r>
+        <w:t xml:space="preserve"> (sitemesh)</w:t>
+      </w:r>
+    </w:p>
+    <w:p>
+      <w:pPr>
+        <w:pStyle w:val="A"/>
+        <w:numPr>
+          <w:ilvl w:val="0"/>
+          <w:numId w:val="13"/>
+        </w:numPr>
+      </w:pPr>
+      <w:r>
+        <w:rPr>
+          <w:rFonts w:hint="eastAsia"/>
+        </w:rPr>
+        <w:t>ORM</w:t>
+      </w:r>
+      <w:r>
+        <w:rPr>
+          <w:rFonts w:hint="eastAsia"/>
+        </w:rPr>
+        <w:t>工具</w:t>
+      </w:r>
+      <w:r>
+        <w:rPr>
+          <w:rFonts w:hint="eastAsia"/>
+        </w:rPr>
+        <w:t xml:space="preserve"> (my</w:t>
+      </w:r>
+      <w:r>
+        <w:rPr>
+          <w:rFonts w:hint="eastAsia"/>
+        </w:rPr>
+        <w:t>batis</w:t>
+      </w:r>
+      <w:r>
+        <w:t xml:space="preserve"> + hibernate</w:t>
+      </w:r>
+      <w:r>
+        <w:rPr>
+          <w:rFonts w:hint="eastAsia"/>
+        </w:rPr>
+        <w:t>)</w:t>
+      </w:r>
+    </w:p>
+    <w:p>
+      <w:pPr>
+        <w:pStyle w:val="A"/>
+        <w:numPr>
+          <w:ilvl w:val="0"/>
+          <w:numId w:val="13"/>
+        </w:numPr>
+      </w:pPr>
+      <w:r>
+        <w:rPr>
+          <w:rFonts w:hint="eastAsia"/>
+        </w:rPr>
+        <w:t>规则引擎（</w:t>
+      </w:r>
+      <w:r>
+        <w:rPr>
+          <w:rFonts w:hint="eastAsia"/>
+        </w:rPr>
+        <w:t>D</w:t>
+      </w:r>
+      <w:r>
+        <w:rPr>
+          <w:rFonts w:hint="eastAsia"/>
+        </w:rPr>
+        <w:t>rools</w:t>
+      </w:r>
+      <w:r>
+        <w:rPr>
+          <w:rFonts w:hint="eastAsia"/>
+        </w:rPr>
+        <w:t>3</w:t>
+      </w:r>
+      <w:r>
+        <w:rPr>
+          <w:rFonts w:hint="eastAsia"/>
+        </w:rPr>
+        <w:t>.0</w:t>
+      </w:r>
+      <w:r>
+        <w:rPr>
+          <w:rFonts w:hint="eastAsia"/>
+        </w:rPr>
+        <w:t>）</w:t>
+      </w:r>
+    </w:p>
+    <w:p>
+      <w:pPr>
+        <w:pStyle w:val="A"/>
+        <w:numPr>
+          <w:ilvl w:val="0"/>
+          <w:numId w:val="13"/>
+        </w:numPr>
+      </w:pPr>
+      <w:r>
+        <w:rPr>
+          <w:rFonts w:hint="eastAsia"/>
+        </w:rPr>
+        <w:t>打印客户端</w:t>
+      </w:r>
+      <w:r>
+        <w:t>(delphi)</w:t>
+      </w:r>
+    </w:p>
+    <w:p>
+      <w:pPr>
+        <w:pStyle w:val="A"/>
+        <w:numPr>
+          <w:ilvl w:val="0"/>
+          <w:numId w:val="13"/>
+        </w:numPr>
+      </w:pPr>
+      <w:r>
+        <w:rPr>
+          <w:rFonts w:hint="eastAsia"/>
+        </w:rPr>
+        <w:t>远程访问协议</w:t>
+      </w:r>
+      <w:r>
+        <w:t>(hessian)</w:t>
+      </w:r>
+    </w:p>
+    <w:p>
+      <w:pPr>
+        <w:pStyle w:val="A"/>
+        <w:numPr>
+          <w:ilvl w:val="0"/>
+          <w:numId w:val="13"/>
+        </w:numPr>
+      </w:pPr>
+      <w:r>
+        <w:rPr>
+          <w:rFonts w:hint="eastAsia"/>
+        </w:rPr>
+        <w:t>项目管理工具</w:t>
+      </w:r>
+      <w:r>
+        <w:rPr>
+          <w:rFonts w:hint="eastAsia"/>
+        </w:rPr>
+        <w:t>(maven)</w:t>
+      </w:r>
+    </w:p>
+    <w:p>
+      <w:pPr>
+        <w:pStyle w:val="A"/>
+        <w:numPr>
+          <w:ilvl w:val="0"/>
+          <w:numId w:val="13"/>
+        </w:numPr>
+      </w:pPr>
+      <w:r>
+        <w:rPr>
+          <w:rFonts w:hint="eastAsia"/>
+        </w:rPr>
+        <w:t>项目构建</w:t>
+      </w:r>
+      <w:r>
+        <w:t>(bash)</w:t>
+      </w:r>
     </w:p>
     <w:p>
       <w:pPr>
@@ -6568,754 +6061,32 @@
         </w:numPr>
         <w:spacing w:before="260" w:line="360" w:lineRule="auto"/>
       </w:pPr>
-      <w:bookmarkStart w:id="6" w:name="_Toc262684443"/>
-      <w:r>
-        <w:rPr>
-          <w:rFonts w:hint="eastAsia"/>
-        </w:rPr>
-        <w:t>技术可行性分析</w:t>
+      <w:bookmarkStart w:id="6" w:name="_Toc262732957"/>
+      <w:r>
+        <w:rPr>
+          <w:rFonts w:hint="eastAsia"/>
+        </w:rPr>
+        <w:t>中仓物流配送</w:t>
+      </w:r>
+      <w:r>
+        <w:rPr>
+          <w:rFonts w:hint="eastAsia"/>
+        </w:rPr>
+        <w:t>WMS</w:t>
+      </w:r>
+      <w:r>
+        <w:rPr>
+          <w:rFonts w:hint="eastAsia"/>
+        </w:rPr>
+        <w:t>产品</w:t>
+      </w:r>
+      <w:r>
+        <w:rPr>
+          <w:rFonts w:hint="eastAsia"/>
+        </w:rPr>
+        <w:t>规划</w:t>
       </w:r>
       <w:bookmarkEnd w:id="6"/>
-    </w:p>
-    <w:p>
-      <w:pPr>
-        <w:pStyle w:val="A"/>
-        <w:numPr>
-          <w:ilvl w:val="0"/>
-          <w:numId w:val="0"/>
-        </w:numPr>
-        <w:ind w:left="357" w:hanging="357"/>
-      </w:pPr>
-      <w:r>
-        <w:rPr>
-          <w:rFonts w:hint="eastAsia"/>
-        </w:rPr>
-        <w:t>总体采用</w:t>
-      </w:r>
-      <w:r>
-        <w:t xml:space="preserve"> B/S</w:t>
-      </w:r>
-      <w:r>
-        <w:rPr>
-          <w:rFonts w:hint="eastAsia"/>
-        </w:rPr>
-        <w:t xml:space="preserve"> </w:t>
-      </w:r>
-      <w:r>
-        <w:t>+ C/S</w:t>
-      </w:r>
-      <w:r>
-        <w:rPr>
-          <w:rFonts w:hint="eastAsia"/>
-        </w:rPr>
-        <w:t xml:space="preserve"> </w:t>
-      </w:r>
-      <w:r>
-        <w:rPr>
-          <w:rFonts w:hint="eastAsia"/>
-        </w:rPr>
-        <w:t>架构</w:t>
-      </w:r>
-    </w:p>
-    <w:p>
-      <w:pPr>
-        <w:pStyle w:val="A"/>
-      </w:pPr>
-      <w:r>
-        <w:rPr>
-          <w:rFonts w:hint="eastAsia"/>
-        </w:rPr>
-        <w:t>商户端</w:t>
-      </w:r>
-      <w:r>
-        <w:rPr>
-          <w:rFonts w:hint="eastAsia"/>
-        </w:rPr>
-        <w:t>、仓库管理后台</w:t>
-      </w:r>
-      <w:r>
-        <w:rPr>
-          <w:rFonts w:hint="eastAsia"/>
-        </w:rPr>
-        <w:t>采用</w:t>
-      </w:r>
-      <w:r>
-        <w:t>B/S</w:t>
-      </w:r>
-      <w:r>
-        <w:rPr>
-          <w:rFonts w:hint="eastAsia"/>
-        </w:rPr>
-        <w:t>结构，最大的优点就是可以在任何地方进行操作而不用安装任何专门的软件，只要有一台能上网的电脑就能使用，客户端零安装、零维护，系统的扩展非常容易。</w:t>
-      </w:r>
-    </w:p>
-    <w:p>
-      <w:pPr>
-        <w:pStyle w:val="A"/>
-      </w:pPr>
-      <w:r>
-        <w:rPr>
-          <w:rFonts w:hint="eastAsia"/>
-        </w:rPr>
-        <w:t>打印程序采用</w:t>
-      </w:r>
-      <w:r>
-        <w:t>C/S</w:t>
-      </w:r>
-      <w:r>
-        <w:rPr>
-          <w:rFonts w:hint="eastAsia"/>
-        </w:rPr>
-        <w:t>结构</w:t>
-      </w:r>
-      <w:r>
-        <w:rPr>
-          <w:rFonts w:hint="eastAsia"/>
-        </w:rPr>
-        <w:t>，</w:t>
-      </w:r>
-      <w:r>
-        <w:rPr>
-          <w:rFonts w:hint="eastAsia"/>
-        </w:rPr>
-        <w:t xml:space="preserve"> </w:t>
-      </w:r>
-      <w:r>
-        <w:t>Delphi</w:t>
-      </w:r>
-      <w:r>
-        <w:rPr>
-          <w:rFonts w:hint="eastAsia"/>
-        </w:rPr>
-        <w:t>图形界面功能强大，能轻松构建打印模板，结合</w:t>
-      </w:r>
-      <w:r>
-        <w:rPr>
-          <w:rFonts w:hint="eastAsia"/>
-        </w:rPr>
-        <w:t>Windows</w:t>
-      </w:r>
-      <w:r>
-        <w:rPr>
-          <w:rFonts w:hint="eastAsia"/>
-        </w:rPr>
-        <w:t>打印驱动非常适合</w:t>
-      </w:r>
-      <w:r>
-        <w:rPr>
-          <w:rFonts w:hint="eastAsia"/>
-        </w:rPr>
-        <w:t>做快递面单</w:t>
-      </w:r>
-      <w:r>
-        <w:rPr>
-          <w:rFonts w:hint="eastAsia"/>
-        </w:rPr>
-        <w:t>打印程序。</w:t>
-      </w:r>
-      <w:r>
-        <w:rPr>
-          <w:rFonts w:hint="eastAsia"/>
-        </w:rPr>
-        <w:t xml:space="preserve"> </w:t>
-      </w:r>
-      <w:r>
-        <w:rPr>
-          <w:rFonts w:hint="eastAsia"/>
-        </w:rPr>
-        <w:t>数据接口</w:t>
-      </w:r>
-      <w:r>
-        <w:rPr>
-          <w:rFonts w:hint="eastAsia"/>
-        </w:rPr>
-        <w:t>通过远程方法</w:t>
-      </w:r>
-      <w:r>
-        <w:rPr>
-          <w:rFonts w:hint="eastAsia"/>
-        </w:rPr>
-        <w:t>协议</w:t>
-      </w:r>
-      <w:r>
-        <w:rPr>
-          <w:rFonts w:hint="eastAsia"/>
-        </w:rPr>
-        <w:t>调用</w:t>
-      </w:r>
-      <w:r>
-        <w:rPr>
-          <w:rFonts w:hint="eastAsia"/>
-        </w:rPr>
-        <w:t>（</w:t>
-      </w:r>
-      <w:r>
-        <w:rPr>
-          <w:rFonts w:hint="eastAsia"/>
-        </w:rPr>
-        <w:t>Hessian</w:t>
-      </w:r>
-      <w:r>
-        <w:rPr>
-          <w:rFonts w:hint="eastAsia"/>
-        </w:rPr>
-        <w:t>）</w:t>
-      </w:r>
-      <w:r>
-        <w:rPr>
-          <w:rFonts w:hint="eastAsia"/>
-        </w:rPr>
-        <w:t>，依然保持</w:t>
-      </w:r>
-      <w:r>
-        <w:rPr>
-          <w:rFonts w:hint="eastAsia"/>
-        </w:rPr>
-        <w:t>云</w:t>
-      </w:r>
-      <w:r>
-        <w:rPr>
-          <w:rFonts w:hint="eastAsia"/>
-        </w:rPr>
-        <w:t>平</w:t>
-      </w:r>
-      <w:r>
-        <w:rPr>
-          <w:rFonts w:hint="eastAsia"/>
-        </w:rPr>
-        <w:t>台特性</w:t>
-      </w:r>
-      <w:r>
-        <w:rPr>
-          <w:rFonts w:hint="eastAsia"/>
-        </w:rPr>
-        <w:t>。</w:t>
-      </w:r>
-    </w:p>
-    <w:p>
-      <w:pPr>
-        <w:pStyle w:val="A"/>
-        <w:rPr>
-          <w:color w:val="FF0000"/>
-        </w:rPr>
-      </w:pPr>
-      <w:r>
-        <w:rPr>
-          <w:rFonts w:hint="eastAsia"/>
-          <w:color w:val="FF0000"/>
-        </w:rPr>
-        <w:t>核心数据部署在聚石塔数据库，核心服务部署在聚石塔应用服务器上</w:t>
-      </w:r>
-      <w:r>
-        <w:rPr>
-          <w:rFonts w:hint="eastAsia"/>
-          <w:color w:val="FF0000"/>
-        </w:rPr>
-        <w:t>，通过</w:t>
-      </w:r>
-      <w:r>
-        <w:rPr>
-          <w:rFonts w:hint="eastAsia"/>
-          <w:color w:val="FF0000"/>
-        </w:rPr>
-        <w:t>弹性升级适应后期的业务</w:t>
-      </w:r>
-      <w:r>
-        <w:rPr>
-          <w:rFonts w:hint="eastAsia"/>
-          <w:color w:val="FF0000"/>
-        </w:rPr>
-        <w:t>发展。</w:t>
-      </w:r>
-    </w:p>
-    <w:p>
-      <w:pPr>
-        <w:pStyle w:val="A"/>
-        <w:numPr>
-          <w:ilvl w:val="0"/>
-          <w:numId w:val="0"/>
-        </w:numPr>
-      </w:pPr>
-    </w:p>
-    <w:p>
-      <w:pPr>
-        <w:pStyle w:val="A"/>
-        <w:numPr>
-          <w:ilvl w:val="0"/>
-          <w:numId w:val="0"/>
-        </w:numPr>
-        <w:ind w:left="357" w:hanging="357"/>
-      </w:pPr>
-      <w:r>
-        <w:rPr>
-          <w:rFonts w:hint="eastAsia"/>
-        </w:rPr>
-        <w:t>技术条件：</w:t>
-      </w:r>
-    </w:p>
-    <w:p>
-      <w:pPr>
-        <w:pStyle w:val="A"/>
-        <w:numPr>
-          <w:ilvl w:val="0"/>
-          <w:numId w:val="13"/>
-        </w:numPr>
-      </w:pPr>
-      <w:r>
-        <w:rPr>
-          <w:rFonts w:hint="eastAsia"/>
-        </w:rPr>
-        <w:t>应用</w:t>
-      </w:r>
-      <w:r>
-        <w:rPr>
-          <w:rFonts w:hint="eastAsia"/>
-        </w:rPr>
-        <w:t>服务器类型</w:t>
-      </w:r>
-      <w:r>
-        <w:rPr>
-          <w:rFonts w:hint="eastAsia"/>
-        </w:rPr>
-        <w:t xml:space="preserve"> (</w:t>
-      </w:r>
-      <w:r>
-        <w:rPr>
-          <w:rFonts w:hint="eastAsia"/>
-        </w:rPr>
-        <w:t>聚石塔</w:t>
-      </w:r>
-      <w:r>
-        <w:t>ECS</w:t>
-      </w:r>
-      <w:r>
-        <w:rPr>
-          <w:rFonts w:hint="eastAsia"/>
-        </w:rPr>
-        <w:t>云主机</w:t>
-      </w:r>
-      <w:r>
-        <w:t xml:space="preserve"> - linux64</w:t>
-      </w:r>
-      <w:r>
-        <w:rPr>
-          <w:rFonts w:hint="eastAsia"/>
-        </w:rPr>
-        <w:t>)</w:t>
-      </w:r>
-    </w:p>
-    <w:p>
-      <w:pPr>
-        <w:pStyle w:val="A"/>
-        <w:numPr>
-          <w:ilvl w:val="0"/>
-          <w:numId w:val="13"/>
-        </w:numPr>
-      </w:pPr>
-      <w:r>
-        <w:rPr>
-          <w:rFonts w:hint="eastAsia"/>
-        </w:rPr>
-        <w:t>数据库服务器类型（聚石塔</w:t>
-      </w:r>
-      <w:r>
-        <w:t>RDS</w:t>
-      </w:r>
-      <w:r>
-        <w:t xml:space="preserve"> </w:t>
-      </w:r>
-      <w:r>
-        <w:t>-</w:t>
-      </w:r>
-      <w:r>
-        <w:t xml:space="preserve"> </w:t>
-      </w:r>
-      <w:proofErr w:type="spellStart"/>
-      <w:r>
-        <w:t>Mysql</w:t>
-      </w:r>
-      <w:proofErr w:type="spellEnd"/>
-      <w:r>
-        <w:rPr>
-          <w:rFonts w:hint="eastAsia"/>
-        </w:rPr>
-        <w:t>）</w:t>
-      </w:r>
-    </w:p>
-    <w:p>
-      <w:pPr>
-        <w:pStyle w:val="A"/>
-        <w:numPr>
-          <w:ilvl w:val="0"/>
-          <w:numId w:val="13"/>
-        </w:numPr>
-      </w:pPr>
-      <w:r>
-        <w:rPr>
-          <w:rFonts w:hint="eastAsia"/>
-        </w:rPr>
-        <w:lastRenderedPageBreak/>
-        <w:t>服务端</w:t>
-      </w:r>
-      <w:r>
-        <w:rPr>
-          <w:rFonts w:hint="eastAsia"/>
-        </w:rPr>
-        <w:t>开发语言</w:t>
-      </w:r>
-      <w:r>
-        <w:rPr>
-          <w:rFonts w:hint="eastAsia"/>
-        </w:rPr>
-        <w:t xml:space="preserve"> ( java )</w:t>
-      </w:r>
-    </w:p>
-    <w:p>
-      <w:pPr>
-        <w:pStyle w:val="A"/>
-        <w:numPr>
-          <w:ilvl w:val="0"/>
-          <w:numId w:val="13"/>
-        </w:numPr>
-      </w:pPr>
-      <w:proofErr w:type="spellStart"/>
-      <w:r>
-        <w:rPr>
-          <w:rFonts w:hint="eastAsia"/>
-        </w:rPr>
-        <w:t>jvm</w:t>
-      </w:r>
-      <w:proofErr w:type="spellEnd"/>
-      <w:r>
-        <w:rPr>
-          <w:rFonts w:hint="eastAsia"/>
-        </w:rPr>
-        <w:t>版本</w:t>
-      </w:r>
-      <w:r>
-        <w:rPr>
-          <w:rFonts w:hint="eastAsia"/>
-        </w:rPr>
-        <w:t xml:space="preserve"> (1.6)</w:t>
-      </w:r>
-    </w:p>
-    <w:p>
-      <w:pPr>
-        <w:pStyle w:val="A"/>
-        <w:numPr>
-          <w:ilvl w:val="0"/>
-          <w:numId w:val="13"/>
-        </w:numPr>
-      </w:pPr>
-      <w:r>
-        <w:rPr>
-          <w:rFonts w:hint="eastAsia"/>
-        </w:rPr>
-        <w:t>web</w:t>
-      </w:r>
-      <w:r>
-        <w:rPr>
-          <w:rFonts w:hint="eastAsia"/>
-        </w:rPr>
-        <w:t>容器</w:t>
-      </w:r>
-      <w:r>
-        <w:rPr>
-          <w:rFonts w:hint="eastAsia"/>
-        </w:rPr>
-        <w:t xml:space="preserve"> (jetty</w:t>
-      </w:r>
-      <w:r>
-        <w:rPr>
-          <w:rFonts w:hint="eastAsia"/>
-        </w:rPr>
-        <w:t>)</w:t>
-      </w:r>
-    </w:p>
-    <w:p>
-      <w:pPr>
-        <w:pStyle w:val="A"/>
-        <w:numPr>
-          <w:ilvl w:val="0"/>
-          <w:numId w:val="13"/>
-        </w:numPr>
-      </w:pPr>
-      <w:r>
-        <w:rPr>
-          <w:rFonts w:hint="eastAsia"/>
-        </w:rPr>
-        <w:t>bean</w:t>
-      </w:r>
-      <w:r>
-        <w:rPr>
-          <w:rFonts w:hint="eastAsia"/>
-        </w:rPr>
-        <w:t>容器</w:t>
-      </w:r>
-      <w:r>
-        <w:rPr>
-          <w:rFonts w:hint="eastAsia"/>
-        </w:rPr>
-        <w:t xml:space="preserve"> (spring)</w:t>
-      </w:r>
-    </w:p>
-    <w:p>
-      <w:pPr>
-        <w:pStyle w:val="A"/>
-        <w:numPr>
-          <w:ilvl w:val="0"/>
-          <w:numId w:val="13"/>
-        </w:numPr>
-      </w:pPr>
-      <w:r>
-        <w:rPr>
-          <w:rFonts w:hint="eastAsia"/>
-        </w:rPr>
-        <w:t>数据库连接池</w:t>
-      </w:r>
-      <w:r>
-        <w:t xml:space="preserve"> (DBCP)</w:t>
-      </w:r>
-    </w:p>
-    <w:p>
-      <w:pPr>
-        <w:pStyle w:val="A"/>
-        <w:numPr>
-          <w:ilvl w:val="0"/>
-          <w:numId w:val="13"/>
-        </w:numPr>
-      </w:pPr>
-      <w:r>
-        <w:rPr>
-          <w:rFonts w:hint="eastAsia"/>
-        </w:rPr>
-        <w:t>模板技术</w:t>
-      </w:r>
-      <w:r>
-        <w:t xml:space="preserve"> (</w:t>
-      </w:r>
-      <w:proofErr w:type="spellStart"/>
-      <w:r>
-        <w:t>sitemesh</w:t>
-      </w:r>
-      <w:proofErr w:type="spellEnd"/>
-      <w:r>
-        <w:t>)</w:t>
-      </w:r>
-    </w:p>
-    <w:p>
-      <w:pPr>
-        <w:pStyle w:val="A"/>
-        <w:numPr>
-          <w:ilvl w:val="0"/>
-          <w:numId w:val="13"/>
-        </w:numPr>
-      </w:pPr>
-      <w:r>
-        <w:rPr>
-          <w:rFonts w:hint="eastAsia"/>
-        </w:rPr>
-        <w:t>ORM</w:t>
-      </w:r>
-      <w:r>
-        <w:rPr>
-          <w:rFonts w:hint="eastAsia"/>
-        </w:rPr>
-        <w:t>工具</w:t>
-      </w:r>
-      <w:r>
-        <w:rPr>
-          <w:rFonts w:hint="eastAsia"/>
-        </w:rPr>
-        <w:t xml:space="preserve"> (</w:t>
-      </w:r>
-      <w:proofErr w:type="spellStart"/>
-      <w:r>
-        <w:rPr>
-          <w:rFonts w:hint="eastAsia"/>
-        </w:rPr>
-        <w:t>my</w:t>
-      </w:r>
-      <w:r>
-        <w:rPr>
-          <w:rFonts w:hint="eastAsia"/>
-        </w:rPr>
-        <w:t>batis</w:t>
-      </w:r>
-      <w:proofErr w:type="spellEnd"/>
-      <w:r>
-        <w:t xml:space="preserve"> + hibernate</w:t>
-      </w:r>
-      <w:r>
-        <w:rPr>
-          <w:rFonts w:hint="eastAsia"/>
-        </w:rPr>
-        <w:t>)</w:t>
-      </w:r>
-    </w:p>
-    <w:p>
-      <w:pPr>
-        <w:pStyle w:val="A"/>
-        <w:numPr>
-          <w:ilvl w:val="0"/>
-          <w:numId w:val="13"/>
-        </w:numPr>
-      </w:pPr>
-      <w:r>
-        <w:rPr>
-          <w:rFonts w:hint="eastAsia"/>
-        </w:rPr>
-        <w:t>规则引擎（</w:t>
-      </w:r>
-      <w:r>
-        <w:rPr>
-          <w:rFonts w:hint="eastAsia"/>
-        </w:rPr>
-        <w:t>D</w:t>
-      </w:r>
-      <w:r>
-        <w:rPr>
-          <w:rFonts w:hint="eastAsia"/>
-        </w:rPr>
-        <w:t>rools</w:t>
-      </w:r>
-      <w:r>
-        <w:rPr>
-          <w:rFonts w:hint="eastAsia"/>
-        </w:rPr>
-        <w:t>3</w:t>
-      </w:r>
-      <w:r>
-        <w:rPr>
-          <w:rFonts w:hint="eastAsia"/>
-        </w:rPr>
-        <w:t>.0</w:t>
-      </w:r>
-      <w:r>
-        <w:rPr>
-          <w:rFonts w:hint="eastAsia"/>
-        </w:rPr>
-        <w:t>）</w:t>
-      </w:r>
-    </w:p>
-    <w:p>
-      <w:pPr>
-        <w:pStyle w:val="A"/>
-        <w:numPr>
-          <w:ilvl w:val="0"/>
-          <w:numId w:val="13"/>
-        </w:numPr>
-      </w:pPr>
-      <w:r>
-        <w:rPr>
-          <w:rFonts w:hint="eastAsia"/>
-        </w:rPr>
-        <w:t>打印客户端</w:t>
-      </w:r>
-      <w:r>
-        <w:t>(</w:t>
-      </w:r>
-      <w:proofErr w:type="spellStart"/>
-      <w:r>
-        <w:t>delphi</w:t>
-      </w:r>
-      <w:proofErr w:type="spellEnd"/>
-      <w:r>
-        <w:t>)</w:t>
-      </w:r>
-    </w:p>
-    <w:p>
-      <w:pPr>
-        <w:pStyle w:val="A"/>
-        <w:numPr>
-          <w:ilvl w:val="0"/>
-          <w:numId w:val="13"/>
-        </w:numPr>
-      </w:pPr>
-      <w:r>
-        <w:rPr>
-          <w:rFonts w:hint="eastAsia"/>
-        </w:rPr>
-        <w:t>远程访问协议</w:t>
-      </w:r>
-      <w:r>
-        <w:t>(hessian)</w:t>
-      </w:r>
-    </w:p>
-    <w:p>
-      <w:pPr>
-        <w:pStyle w:val="A"/>
-        <w:numPr>
-          <w:ilvl w:val="0"/>
-          <w:numId w:val="13"/>
-        </w:numPr>
-      </w:pPr>
-      <w:r>
-        <w:rPr>
-          <w:rFonts w:hint="eastAsia"/>
-        </w:rPr>
-        <w:t>项目管理工具</w:t>
-      </w:r>
-      <w:r>
-        <w:rPr>
-          <w:rFonts w:hint="eastAsia"/>
-        </w:rPr>
-        <w:t>(maven)</w:t>
-      </w:r>
-    </w:p>
-    <w:p>
-      <w:pPr>
-        <w:pStyle w:val="A"/>
-        <w:numPr>
-          <w:ilvl w:val="0"/>
-          <w:numId w:val="13"/>
-        </w:numPr>
-      </w:pPr>
-      <w:r>
-        <w:rPr>
-          <w:rFonts w:hint="eastAsia"/>
-        </w:rPr>
-        <w:t>项目构建</w:t>
-      </w:r>
-      <w:r>
-        <w:t>(bash)</w:t>
-      </w:r>
-    </w:p>
-    <w:p>
-      <w:pPr>
-        <w:pStyle w:val="2"/>
-        <w:numPr>
-          <w:ilvl w:val="1"/>
-          <w:numId w:val="2"/>
-        </w:numPr>
-        <w:spacing w:before="260" w:line="360" w:lineRule="auto"/>
-      </w:pPr>
-      <w:bookmarkStart w:id="7" w:name="_Toc262684444"/>
-      <w:r>
-        <w:rPr>
-          <w:rFonts w:hint="eastAsia"/>
-        </w:rPr>
-        <w:t>中仓物流配送</w:t>
-      </w:r>
-      <w:r>
-        <w:rPr>
-          <w:rFonts w:hint="eastAsia"/>
-        </w:rPr>
-        <w:t>WMS</w:t>
-      </w:r>
-      <w:r>
-        <w:rPr>
-          <w:rFonts w:hint="eastAsia"/>
-        </w:rPr>
-        <w:t>产品</w:t>
-      </w:r>
-      <w:r>
-        <w:rPr>
-          <w:rFonts w:hint="eastAsia"/>
-        </w:rPr>
-        <w:t>规划</w:t>
-      </w:r>
-      <w:bookmarkEnd w:id="7"/>
     </w:p>
     <w:p>
       <w:pPr>
@@ -8081,17 +6852,7 @@
           <w:sz w:val="22"/>
           <w:szCs w:val="22"/>
         </w:rPr>
-        <w:t>商品</w:t>
-      </w:r>
-      <w:r>
-        <w:rPr>
-          <w:rFonts w:hint="eastAsia"/>
-          <w:color w:val="FF0000"/>
-          <w:sz w:val="22"/>
-          <w:szCs w:val="22"/>
-        </w:rPr>
-        <w:lastRenderedPageBreak/>
-        <w:t>在仓库</w:t>
+        <w:t>商品在仓库</w:t>
       </w:r>
       <w:r>
         <w:rPr>
@@ -8185,6 +6946,7 @@
           <w:sz w:val="22"/>
           <w:szCs w:val="22"/>
         </w:rPr>
+        <w:lastRenderedPageBreak/>
         <w:t>订单管理</w:t>
       </w:r>
     </w:p>
@@ -9189,7 +7951,6 @@
           <w:sz w:val="22"/>
           <w:szCs w:val="22"/>
         </w:rPr>
-        <w:lastRenderedPageBreak/>
         <w:t>多仓库支持</w:t>
       </w:r>
     </w:p>
@@ -9239,7 +8000,16 @@
           <w:sz w:val="22"/>
           <w:szCs w:val="22"/>
         </w:rPr>
-        <w:t>岳阳、株洲分仓，提供多仓库支持。</w:t>
+        <w:t>岳阳、株洲分仓，提</w:t>
+      </w:r>
+      <w:r>
+        <w:rPr>
+          <w:rFonts w:hint="eastAsia"/>
+          <w:sz w:val="22"/>
+          <w:szCs w:val="22"/>
+        </w:rPr>
+        <w:lastRenderedPageBreak/>
+        <w:t>供多仓库支持。</w:t>
       </w:r>
     </w:p>
     <w:p>
@@ -9277,7 +8047,6 @@
       <w:pPr>
         <w:spacing w:line="360" w:lineRule="auto"/>
         <w:rPr>
-          <w:rFonts w:hint="eastAsia"/>
           <w:sz w:val="22"/>
           <w:szCs w:val="22"/>
         </w:rPr>
@@ -9353,7 +8122,7 @@
         </w:numPr>
         <w:spacing w:before="260" w:line="360" w:lineRule="auto"/>
       </w:pPr>
-      <w:bookmarkStart w:id="8" w:name="_Toc262684445"/>
+      <w:bookmarkStart w:id="7" w:name="_Toc262732958"/>
       <w:r>
         <w:rPr>
           <w:rFonts w:hint="eastAsia"/>
@@ -9372,7 +8141,7 @@
         </w:rPr>
         <w:t>Roadmap</w:t>
       </w:r>
-      <w:bookmarkEnd w:id="8"/>
+      <w:bookmarkEnd w:id="7"/>
     </w:p>
     <w:tbl>
       <w:tblPr>
@@ -9422,18 +8191,32 @@
           <w:p>
             <w:pPr>
               <w:rPr>
+                <w:sz w:val="22"/>
+                <w:szCs w:val="22"/>
+              </w:rPr>
+            </w:pPr>
+            <w:r>
+              <w:rPr>
                 <w:rFonts w:hint="eastAsia"/>
                 <w:sz w:val="22"/>
                 <w:szCs w:val="22"/>
               </w:rPr>
-            </w:pPr>
+              <w:t>阶段描述</w:t>
+            </w:r>
             <w:r>
               <w:rPr>
                 <w:rFonts w:hint="eastAsia"/>
                 <w:sz w:val="22"/>
                 <w:szCs w:val="22"/>
               </w:rPr>
-              <w:t>阶段描述</w:t>
+              <w:t xml:space="preserve"> </w:t>
+            </w:r>
+            <w:r>
+              <w:rPr>
+                <w:sz w:val="22"/>
+                <w:szCs w:val="22"/>
+              </w:rPr>
+              <w:t xml:space="preserve">\ </w:t>
             </w:r>
             <w:r>
               <w:rPr>
@@ -9441,25 +8224,8 @@
                 <w:sz w:val="22"/>
                 <w:szCs w:val="22"/>
               </w:rPr>
-              <w:t xml:space="preserve"> </w:t>
-            </w:r>
-            <w:r>
-              <w:rPr>
-                <w:sz w:val="22"/>
-                <w:szCs w:val="22"/>
-              </w:rPr>
-              <w:t xml:space="preserve">\ </w:t>
-            </w:r>
-            <w:r>
-              <w:rPr>
-                <w:rFonts w:hint="eastAsia"/>
-                <w:sz w:val="22"/>
-                <w:szCs w:val="22"/>
-              </w:rPr>
               <w:t>优先级</w:t>
             </w:r>
-            <w:bookmarkStart w:id="9" w:name="_GoBack"/>
-            <w:bookmarkEnd w:id="9"/>
           </w:p>
         </w:tc>
         <w:tc>
@@ -9945,14 +8711,7 @@
                 <w:sz w:val="22"/>
                 <w:szCs w:val="22"/>
               </w:rPr>
-              <w:t>P</w:t>
-            </w:r>
-            <w:r>
-              <w:rPr>
-                <w:sz w:val="22"/>
-                <w:szCs w:val="22"/>
-              </w:rPr>
-              <w:t>2</w:t>
+              <w:t>P2</w:t>
             </w:r>
             <w:r>
               <w:rPr>
@@ -10148,14 +8907,7 @@
                 <w:sz w:val="22"/>
                 <w:szCs w:val="22"/>
               </w:rPr>
-              <w:t>P</w:t>
-            </w:r>
-            <w:r>
-              <w:rPr>
-                <w:sz w:val="22"/>
-                <w:szCs w:val="22"/>
-              </w:rPr>
-              <w:t>2</w:t>
+              <w:t>P2</w:t>
             </w:r>
             <w:r>
               <w:rPr>
@@ -10353,14 +9105,7 @@
                 <w:sz w:val="22"/>
                 <w:szCs w:val="22"/>
               </w:rPr>
-              <w:t>P</w:t>
-            </w:r>
-            <w:r>
-              <w:rPr>
-                <w:sz w:val="22"/>
-                <w:szCs w:val="22"/>
-              </w:rPr>
-              <w:t>1</w:t>
+              <w:t>P1</w:t>
             </w:r>
             <w:r>
               <w:rPr>
@@ -10605,7 +9350,7 @@
         <w:noProof/>
         <w:color w:val="000000"/>
       </w:rPr>
-      <w:t>10</w:t>
+      <w:t>6</w:t>
     </w:r>
     <w:r>
       <w:rPr>
@@ -10666,7 +9411,7 @@
         <w:noProof/>
         <w:color w:val="000000"/>
       </w:rPr>
-      <w:t>10</w:t>
+      <w:t>9</w:t>
     </w:r>
     <w:r>
       <w:rPr>
@@ -11253,7 +9998,7 @@
       <w:lvlText w:val="%1、"/>
       <w:lvlJc w:val="left"/>
       <w:pPr>
-        <w:ind w:left="360" w:hanging="360"/>
+        <w:ind w:left="0" w:hanging="360"/>
       </w:pPr>
       <w:rPr>
         <w:rFonts w:hint="eastAsia"/>
@@ -11265,7 +10010,7 @@
       <w:lvlText w:val="%2)"/>
       <w:lvlJc w:val="left"/>
       <w:pPr>
-        <w:ind w:left="960" w:hanging="480"/>
+        <w:ind w:left="600" w:hanging="480"/>
       </w:pPr>
     </w:lvl>
     <w:lvl w:ilvl="2" w:tplc="0409001B" w:tentative="1">
@@ -11274,7 +10019,7 @@
       <w:lvlText w:val="%3."/>
       <w:lvlJc w:val="right"/>
       <w:pPr>
-        <w:ind w:left="1440" w:hanging="480"/>
+        <w:ind w:left="1080" w:hanging="480"/>
       </w:pPr>
     </w:lvl>
     <w:lvl w:ilvl="3" w:tplc="0409000F" w:tentative="1">
@@ -11283,7 +10028,7 @@
       <w:lvlText w:val="%4."/>
       <w:lvlJc w:val="left"/>
       <w:pPr>
-        <w:ind w:left="1920" w:hanging="480"/>
+        <w:ind w:left="1560" w:hanging="480"/>
       </w:pPr>
     </w:lvl>
     <w:lvl w:ilvl="4" w:tplc="04090019" w:tentative="1">
@@ -11292,7 +10037,7 @@
       <w:lvlText w:val="%5)"/>
       <w:lvlJc w:val="left"/>
       <w:pPr>
-        <w:ind w:left="2400" w:hanging="480"/>
+        <w:ind w:left="2040" w:hanging="480"/>
       </w:pPr>
     </w:lvl>
     <w:lvl w:ilvl="5" w:tplc="0409001B" w:tentative="1">
@@ -11301,7 +10046,7 @@
       <w:lvlText w:val="%6."/>
       <w:lvlJc w:val="right"/>
       <w:pPr>
-        <w:ind w:left="2880" w:hanging="480"/>
+        <w:ind w:left="2520" w:hanging="480"/>
       </w:pPr>
     </w:lvl>
     <w:lvl w:ilvl="6" w:tplc="0409000F" w:tentative="1">
@@ -11310,7 +10055,7 @@
       <w:lvlText w:val="%7."/>
       <w:lvlJc w:val="left"/>
       <w:pPr>
-        <w:ind w:left="3360" w:hanging="480"/>
+        <w:ind w:left="3000" w:hanging="480"/>
       </w:pPr>
     </w:lvl>
     <w:lvl w:ilvl="7" w:tplc="04090019" w:tentative="1">
@@ -11319,7 +10064,7 @@
       <w:lvlText w:val="%8)"/>
       <w:lvlJc w:val="left"/>
       <w:pPr>
-        <w:ind w:left="3840" w:hanging="480"/>
+        <w:ind w:left="3480" w:hanging="480"/>
       </w:pPr>
     </w:lvl>
     <w:lvl w:ilvl="8" w:tplc="0409001B" w:tentative="1">
@@ -11328,7 +10073,7 @@
       <w:lvlText w:val="%9."/>
       <w:lvlJc w:val="right"/>
       <w:pPr>
-        <w:ind w:left="4320" w:hanging="480"/>
+        <w:ind w:left="3960" w:hanging="480"/>
       </w:pPr>
     </w:lvl>
   </w:abstractNum>
@@ -15169,7 +13914,7 @@
 </file>
 
 <file path=customXml/itemProps4.xml><?xml version="1.0" encoding="utf-8"?>
-<ds:datastoreItem xmlns:ds="http://schemas.openxmlformats.org/officeDocument/2006/customXml" ds:itemID="{B90B36FC-0197-DD40-9EAD-91492A6EA1A1}">
+<ds:datastoreItem xmlns:ds="http://schemas.openxmlformats.org/officeDocument/2006/customXml" ds:itemID="{4A0856AE-8C74-4648-B4B6-9C49469B630A}">
   <ds:schemaRefs>
     <ds:schemaRef ds:uri="http://schemas.openxmlformats.org/officeDocument/2006/bibliography"/>
   </ds:schemaRefs>
